--- a/法令ファイル/水先法/水先法（昭和二十四年法律第百二十一号）.docx
+++ b/法令ファイル/水先法/水先法（昭和二十四年法律第百二十一号）.docx
@@ -141,52 +141,34 @@
     </w:p>
     <w:p>
       <w:pPr>
-        <w:pStyle w:val="Heading6"/>
+        <w:pStyle w:val="ListBullet"/>
         <w:ind w:left="880"/>
       </w:pPr>
       <w:r>
         <w:t>一</w:t>
-      </w:r>
-    </w:p>
-    <w:p>
-      <w:pPr>
+        <w:br/>
+        <w:t>一級水先人</w:t>
+      </w:r>
+    </w:p>
+    <w:p>
+      <w:pPr>
+        <w:pStyle w:val="ListBullet"/>
         <w:ind w:left="880"/>
       </w:pPr>
       <w:r>
-        <w:t>一級水先人</w:t>
-      </w:r>
-    </w:p>
-    <w:p>
-      <w:pPr>
-        <w:pStyle w:val="Heading6"/>
+        <w:t>二</w:t>
+        <w:br/>
+        <w:t>二級水先人</w:t>
+      </w:r>
+    </w:p>
+    <w:p>
+      <w:pPr>
+        <w:pStyle w:val="ListBullet"/>
         <w:ind w:left="880"/>
       </w:pPr>
       <w:r>
-        <w:t>二</w:t>
-      </w:r>
-    </w:p>
-    <w:p>
-      <w:pPr>
-        <w:ind w:left="880"/>
-      </w:pPr>
-      <w:r>
-        <w:t>二級水先人</w:t>
-      </w:r>
-    </w:p>
-    <w:p>
-      <w:pPr>
-        <w:pStyle w:val="Heading6"/>
-        <w:ind w:left="880"/>
-      </w:pPr>
-      <w:r>
         <w:t>三</w:t>
-      </w:r>
-    </w:p>
-    <w:p>
-      <w:pPr>
-        <w:ind w:left="880"/>
-      </w:pPr>
-      <w:r>
+        <w:br/>
         <w:t>三級水先人</w:t>
       </w:r>
     </w:p>
@@ -222,52 +204,34 @@
     </w:p>
     <w:p>
       <w:pPr>
-        <w:pStyle w:val="Heading6"/>
+        <w:pStyle w:val="ListBullet"/>
         <w:ind w:left="880"/>
       </w:pPr>
       <w:r>
         <w:t>一</w:t>
-      </w:r>
-    </w:p>
-    <w:p>
-      <w:pPr>
+        <w:br/>
+        <w:t>前条第二項各号に掲げる資格別に国土交通省令で定める乗船履歴又は水先業務に従事した経験及び海技士の免許（船舶職員及び小型船舶操縦者法（昭和二十六年法律第百四十九号。以下「船舶職員法」という。）第四条第一項に規定する海技士の免許をいう。以下同じ。）を有していること。</w:t>
+      </w:r>
+    </w:p>
+    <w:p>
+      <w:pPr>
+        <w:pStyle w:val="ListBullet"/>
         <w:ind w:left="880"/>
       </w:pPr>
       <w:r>
-        <w:t>前条第二項各号に掲げる資格別に国土交通省令で定める乗船履歴又は水先業務に従事した経験及び海技士の免許（船舶職員及び小型船舶操縦者法（昭和二十六年法律第百四十九号。以下「船舶職員法」という。）第四条第一項に規定する海技士の免許をいう。以下同じ。）を有していること。</w:t>
-      </w:r>
-    </w:p>
-    <w:p>
-      <w:pPr>
-        <w:pStyle w:val="Heading6"/>
+        <w:t>二</w:t>
+        <w:br/>
+        <w:t>第十四条及び第十五条の規定により国土交通大臣の登録を受けた水先人養成施設（以下「登録水先人養成施設」という。）において、前条第二項各号に掲げる資格に応じ、水先区ごとに、船舶の操縦に関する知識及び技能その他の水先業務を行う能力を習得させるための課程を修了したこと。</w:t>
+      </w:r>
+    </w:p>
+    <w:p>
+      <w:pPr>
+        <w:pStyle w:val="ListBullet"/>
         <w:ind w:left="880"/>
       </w:pPr>
       <w:r>
-        <w:t>二</w:t>
-      </w:r>
-    </w:p>
-    <w:p>
-      <w:pPr>
-        <w:ind w:left="880"/>
-      </w:pPr>
-      <w:r>
-        <w:t>第十四条及び第十五条の規定により国土交通大臣の登録を受けた水先人養成施設（以下「登録水先人養成施設」という。）において、前条第二項各号に掲げる資格に応じ、水先区ごとに、船舶の操縦に関する知識及び技能その他の水先業務を行う能力を習得させるための課程を修了したこと。</w:t>
-      </w:r>
-    </w:p>
-    <w:p>
-      <w:pPr>
-        <w:pStyle w:val="Heading6"/>
-        <w:ind w:left="880"/>
-      </w:pPr>
-      <w:r>
         <w:t>三</w:t>
-      </w:r>
-    </w:p>
-    <w:p>
-      <w:pPr>
-        <w:ind w:left="880"/>
-      </w:pPr>
-      <w:r>
+        <w:br/>
         <w:t>前条第二項各号に掲げる資格別に国土交通大臣が行う水先人試験に合格したこと。</w:t>
       </w:r>
     </w:p>
@@ -303,35 +267,23 @@
     </w:p>
     <w:p>
       <w:pPr>
-        <w:pStyle w:val="Heading6"/>
+        <w:pStyle w:val="ListBullet"/>
         <w:ind w:left="880"/>
       </w:pPr>
       <w:r>
         <w:t>一</w:t>
-      </w:r>
-    </w:p>
-    <w:p>
-      <w:pPr>
+        <w:br/>
+        <w:t>日本国民でない者</w:t>
+      </w:r>
+    </w:p>
+    <w:p>
+      <w:pPr>
+        <w:pStyle w:val="ListBullet"/>
         <w:ind w:left="880"/>
       </w:pPr>
       <w:r>
-        <w:t>日本国民でない者</w:t>
-      </w:r>
-    </w:p>
-    <w:p>
-      <w:pPr>
-        <w:pStyle w:val="Heading6"/>
-        <w:ind w:left="880"/>
-      </w:pPr>
-      <w:r>
         <w:t>二</w:t>
-      </w:r>
-    </w:p>
-    <w:p>
-      <w:pPr>
-        <w:ind w:left="880"/>
-      </w:pPr>
-      <w:r>
+        <w:br/>
         <w:t>禁錮こ</w:t>
         <w:br/>
         <w:t>以上の刑に処せられた者であつて、その執行を終わり、又はその執行を受けることがなくなつた日から五年を経過しないもの</w:t>
@@ -339,69 +291,45 @@
     </w:p>
     <w:p>
       <w:pPr>
-        <w:pStyle w:val="Heading6"/>
+        <w:pStyle w:val="ListBullet"/>
         <w:ind w:left="880"/>
       </w:pPr>
       <w:r>
         <w:t>三</w:t>
-      </w:r>
-    </w:p>
-    <w:p>
-      <w:pPr>
+        <w:br/>
+        <w:t>海技士の免許又は船舶職員法第二十三条の二第一項に規定する小型船舶操縦士の免許を取り消され、取消しの日から五年を経過しない者</w:t>
+      </w:r>
+    </w:p>
+    <w:p>
+      <w:pPr>
+        <w:pStyle w:val="ListBullet"/>
         <w:ind w:left="880"/>
       </w:pPr>
       <w:r>
-        <w:t>海技士の免許又は船舶職員法第二十三条の二第一項に規定する小型船舶操縦士の免許を取り消され、取消しの日から五年を経過しない者</w:t>
-      </w:r>
-    </w:p>
-    <w:p>
-      <w:pPr>
-        <w:pStyle w:val="Heading6"/>
+        <w:t>四</w:t>
+        <w:br/>
+        <w:t>船長又は航海士の職務につき業務の停止を命ぜられ、その業務の停止の期間中の者</w:t>
+      </w:r>
+    </w:p>
+    <w:p>
+      <w:pPr>
+        <w:pStyle w:val="ListBullet"/>
         <w:ind w:left="880"/>
       </w:pPr>
       <w:r>
-        <w:t>四</w:t>
-      </w:r>
-    </w:p>
-    <w:p>
-      <w:pPr>
+        <w:t>五</w:t>
+        <w:br/>
+        <w:t>船長又は航海士の職務につき三回以上業務の停止を命ぜられ、直近の業務の停止の期間が満了した日から五年を経過しない者</w:t>
+      </w:r>
+    </w:p>
+    <w:p>
+      <w:pPr>
+        <w:pStyle w:val="ListBullet"/>
         <w:ind w:left="880"/>
       </w:pPr>
       <w:r>
-        <w:t>船長又は航海士の職務につき業務の停止を命ぜられ、その業務の停止の期間中の者</w:t>
-      </w:r>
-    </w:p>
-    <w:p>
-      <w:pPr>
-        <w:pStyle w:val="Heading6"/>
-        <w:ind w:left="880"/>
-      </w:pPr>
-      <w:r>
-        <w:t>五</w:t>
-      </w:r>
-    </w:p>
-    <w:p>
-      <w:pPr>
-        <w:ind w:left="880"/>
-      </w:pPr>
-      <w:r>
-        <w:t>船長又は航海士の職務につき三回以上業務の停止を命ぜられ、直近の業務の停止の期間が満了した日から五年を経過しない者</w:t>
-      </w:r>
-    </w:p>
-    <w:p>
-      <w:pPr>
-        <w:pStyle w:val="Heading6"/>
-        <w:ind w:left="880"/>
-      </w:pPr>
-      <w:r>
         <w:t>六</w:t>
-      </w:r>
-    </w:p>
-    <w:p>
-      <w:pPr>
-        <w:ind w:left="880"/>
-      </w:pPr>
-      <w:r>
+        <w:br/>
         <w:t>水先人の免許を取り消され、取消しの日から五年を経過しない者</w:t>
       </w:r>
     </w:p>
@@ -471,35 +399,23 @@
     </w:p>
     <w:p>
       <w:pPr>
-        <w:pStyle w:val="Heading6"/>
+        <w:pStyle w:val="ListBullet"/>
         <w:ind w:left="880"/>
       </w:pPr>
       <w:r>
         <w:t>一</w:t>
-      </w:r>
-    </w:p>
-    <w:p>
-      <w:pPr>
+        <w:br/>
+        <w:t>海上の衝突予防に関する法規その他当該水先区の航法に関する法規</w:t>
+      </w:r>
+    </w:p>
+    <w:p>
+      <w:pPr>
+        <w:pStyle w:val="ListBullet"/>
         <w:ind w:left="880"/>
       </w:pPr>
       <w:r>
-        <w:t>海上の衝突予防に関する法規その他当該水先区の航法に関する法規</w:t>
-      </w:r>
-    </w:p>
-    <w:p>
-      <w:pPr>
-        <w:pStyle w:val="Heading6"/>
-        <w:ind w:left="880"/>
-      </w:pPr>
-      <w:r>
         <w:t>二</w:t>
-      </w:r>
-    </w:p>
-    <w:p>
-      <w:pPr>
-        <w:ind w:left="880"/>
-      </w:pPr>
-      <w:r>
+        <w:br/>
         <w:t>当該水先区の風位、風力、天候、潮汐せき</w:t>
         <w:br/>
         <w:t>、潮流その他気象及び海象に関する知識</w:t>
@@ -507,52 +423,34 @@
     </w:p>
     <w:p>
       <w:pPr>
-        <w:pStyle w:val="Heading6"/>
+        <w:pStyle w:val="ListBullet"/>
         <w:ind w:left="880"/>
       </w:pPr>
       <w:r>
         <w:t>三</w:t>
-      </w:r>
-    </w:p>
-    <w:p>
-      <w:pPr>
+        <w:br/>
+        <w:t>当該水先区の水路、水深、距離、浅瀬等の航路障害物、航路標識その他重要な事項に関する知識</w:t>
+      </w:r>
+    </w:p>
+    <w:p>
+      <w:pPr>
+        <w:pStyle w:val="ListBullet"/>
         <w:ind w:left="880"/>
       </w:pPr>
       <w:r>
-        <w:t>当該水先区の水路、水深、距離、浅瀬等の航路障害物、航路標識その他重要な事項に関する知識</w:t>
-      </w:r>
-    </w:p>
-    <w:p>
-      <w:pPr>
-        <w:pStyle w:val="Heading6"/>
+        <w:t>四</w:t>
+        <w:br/>
+        <w:t>船舶の操縦に関する知識及び技能</w:t>
+      </w:r>
+    </w:p>
+    <w:p>
+      <w:pPr>
+        <w:pStyle w:val="ListBullet"/>
         <w:ind w:left="880"/>
       </w:pPr>
       <w:r>
-        <w:t>四</w:t>
-      </w:r>
-    </w:p>
-    <w:p>
-      <w:pPr>
-        <w:ind w:left="880"/>
-      </w:pPr>
-      <w:r>
-        <w:t>船舶の操縦に関する知識及び技能</w:t>
-      </w:r>
-    </w:p>
-    <w:p>
-      <w:pPr>
-        <w:pStyle w:val="Heading6"/>
-        <w:ind w:left="880"/>
-      </w:pPr>
-      <w:r>
         <w:t>五</w:t>
-      </w:r>
-    </w:p>
-    <w:p>
-      <w:pPr>
-        <w:ind w:left="880"/>
-      </w:pPr>
-      <w:r>
+        <w:br/>
         <w:t>その他水先人として必要と認められる知識又は技能であつて国土交通省令で定める事項</w:t>
       </w:r>
     </w:p>
@@ -644,6 +542,8 @@
     <w:p>
       <w:r>
         <w:t>水先人の免許の有効期間は、五年とする。</w:t>
+        <w:br/>
+        <w:t>ただし、二級水先人又は三級水先人であつて初めて水先人の免許を受けた者その他の国土交通省令で定める者の免許の有効期間については、三年以上五年以内において国土交通省令で定める期間とする。</w:t>
       </w:r>
     </w:p>
     <w:p>
@@ -802,39 +702,29 @@
     <w:p>
       <w:r>
         <w:t>国土交通大臣は、前条の規定による登録の申請が次に掲げる要件の全てに適合しているときは、その登録をしなければならない。</w:t>
-      </w:r>
-    </w:p>
-    <w:p>
-      <w:pPr>
-        <w:pStyle w:val="Heading6"/>
+        <w:br/>
+        <w:t>この場合において、登録に関して必要な手続は、国土交通省令で定める。</w:t>
+      </w:r>
+    </w:p>
+    <w:p>
+      <w:pPr>
+        <w:pStyle w:val="ListBullet"/>
         <w:ind w:left="880"/>
       </w:pPr>
       <w:r>
         <w:t>一</w:t>
-      </w:r>
-    </w:p>
-    <w:p>
-      <w:pPr>
+        <w:br/>
+        <w:t>次に掲げる施設及び設備を用いて水先人養成施設における水先人の養成が行われるものであること。</w:t>
+      </w:r>
+    </w:p>
+    <w:p>
+      <w:pPr>
+        <w:pStyle w:val="ListBullet"/>
         <w:ind w:left="880"/>
       </w:pPr>
       <w:r>
-        <w:t>次に掲げる施設及び設備を用いて水先人養成施設における水先人の養成が行われるものであること。</w:t>
-      </w:r>
-    </w:p>
-    <w:p>
-      <w:pPr>
-        <w:pStyle w:val="Heading6"/>
-        <w:ind w:left="880"/>
-      </w:pPr>
-      <w:r>
         <w:t>二</w:t>
-      </w:r>
-    </w:p>
-    <w:p>
-      <w:pPr>
-        <w:ind w:left="880"/>
-      </w:pPr>
-      <w:r>
+        <w:br/>
         <w:t>次に掲げる条件のいずれにも適合する講師により水先人養成施設における水先人の養成が行われるものであること。</w:t>
       </w:r>
     </w:p>
@@ -857,52 +747,34 @@
     </w:p>
     <w:p>
       <w:pPr>
-        <w:pStyle w:val="Heading6"/>
+        <w:pStyle w:val="ListBullet"/>
         <w:ind w:left="880"/>
       </w:pPr>
       <w:r>
         <w:t>一</w:t>
-      </w:r>
-    </w:p>
-    <w:p>
-      <w:pPr>
+        <w:br/>
+        <w:t>この法律又はこの法律に基づく命令の規定に違反し、罰金以上の刑に処せられ、その執行を終わり、又は執行を受けることがなくなつた日から二年を経過しない者</w:t>
+      </w:r>
+    </w:p>
+    <w:p>
+      <w:pPr>
+        <w:pStyle w:val="ListBullet"/>
         <w:ind w:left="880"/>
       </w:pPr>
       <w:r>
-        <w:t>この法律又はこの法律に基づく命令の規定に違反し、罰金以上の刑に処せられ、その執行を終わり、又は執行を受けることがなくなつた日から二年を経過しない者</w:t>
-      </w:r>
-    </w:p>
-    <w:p>
-      <w:pPr>
-        <w:pStyle w:val="Heading6"/>
+        <w:t>二</w:t>
+        <w:br/>
+        <w:t>第二十四条の規定により第五条第一項第二号の登録を取り消され、その取消しの日から二年を経過しない者</w:t>
+      </w:r>
+    </w:p>
+    <w:p>
+      <w:pPr>
+        <w:pStyle w:val="ListBullet"/>
         <w:ind w:left="880"/>
       </w:pPr>
       <w:r>
-        <w:t>二</w:t>
-      </w:r>
-    </w:p>
-    <w:p>
-      <w:pPr>
-        <w:ind w:left="880"/>
-      </w:pPr>
-      <w:r>
-        <w:t>第二十四条の規定により第五条第一項第二号の登録を取り消され、その取消しの日から二年を経過しない者</w:t>
-      </w:r>
-    </w:p>
-    <w:p>
-      <w:pPr>
-        <w:pStyle w:val="Heading6"/>
-        <w:ind w:left="880"/>
-      </w:pPr>
-      <w:r>
         <w:t>三</w:t>
-      </w:r>
-    </w:p>
-    <w:p>
-      <w:pPr>
-        <w:ind w:left="880"/>
-      </w:pPr>
-      <w:r>
+        <w:br/>
         <w:t>法人であつて、登録水先人養成施設における水先人の養成に関する事務（以下「登録水先人養成事務」という。）を行う役員のうちに前二号のいずれかに該当する者があるもの</w:t>
       </w:r>
     </w:p>
@@ -925,86 +797,56 @@
     </w:p>
     <w:p>
       <w:pPr>
-        <w:pStyle w:val="Heading6"/>
+        <w:pStyle w:val="ListBullet"/>
         <w:ind w:left="880"/>
       </w:pPr>
       <w:r>
         <w:t>一</w:t>
-      </w:r>
-    </w:p>
-    <w:p>
-      <w:pPr>
+        <w:br/>
+        <w:t>登録年月日及び登録番号</w:t>
+      </w:r>
+    </w:p>
+    <w:p>
+      <w:pPr>
+        <w:pStyle w:val="ListBullet"/>
         <w:ind w:left="880"/>
       </w:pPr>
       <w:r>
-        <w:t>登録年月日及び登録番号</w:t>
-      </w:r>
-    </w:p>
-    <w:p>
-      <w:pPr>
-        <w:pStyle w:val="Heading6"/>
+        <w:t>二</w:t>
+        <w:br/>
+        <w:t>登録水先人養成施設における水先人の養成を行う者（以下「登録水先人養成実施機関」という。）の氏名又は名称及び住所並びに法人にあつては、その代表者の氏名</w:t>
+      </w:r>
+    </w:p>
+    <w:p>
+      <w:pPr>
+        <w:pStyle w:val="ListBullet"/>
         <w:ind w:left="880"/>
       </w:pPr>
       <w:r>
-        <w:t>二</w:t>
-      </w:r>
-    </w:p>
-    <w:p>
-      <w:pPr>
+        <w:t>三</w:t>
+        <w:br/>
+        <w:t>登録水先人養成施設における第四条第二項各号に掲げる資格及び水先区に応じて国土交通省令で定める課程の区分</w:t>
+      </w:r>
+    </w:p>
+    <w:p>
+      <w:pPr>
+        <w:pStyle w:val="ListBullet"/>
         <w:ind w:left="880"/>
       </w:pPr>
       <w:r>
-        <w:t>登録水先人養成施設における水先人の養成を行う者（以下「登録水先人養成実施機関」という。）の氏名又は名称及び住所並びに法人にあつては、その代表者の氏名</w:t>
-      </w:r>
-    </w:p>
-    <w:p>
-      <w:pPr>
-        <w:pStyle w:val="Heading6"/>
+        <w:t>四</w:t>
+        <w:br/>
+        <w:t>登録水先人養成事務を行う事務所の所在地</w:t>
+      </w:r>
+    </w:p>
+    <w:p>
+      <w:pPr>
+        <w:pStyle w:val="ListBullet"/>
         <w:ind w:left="880"/>
       </w:pPr>
       <w:r>
-        <w:t>三</w:t>
-      </w:r>
-    </w:p>
-    <w:p>
-      <w:pPr>
-        <w:ind w:left="880"/>
-      </w:pPr>
-      <w:r>
-        <w:t>登録水先人養成施設における第四条第二項各号に掲げる資格及び水先区に応じて国土交通省令で定める課程の区分</w:t>
-      </w:r>
-    </w:p>
-    <w:p>
-      <w:pPr>
-        <w:pStyle w:val="Heading6"/>
-        <w:ind w:left="880"/>
-      </w:pPr>
-      <w:r>
-        <w:t>四</w:t>
-      </w:r>
-    </w:p>
-    <w:p>
-      <w:pPr>
-        <w:ind w:left="880"/>
-      </w:pPr>
-      <w:r>
-        <w:t>登録水先人養成事務を行う事務所の所在地</w:t>
-      </w:r>
-    </w:p>
-    <w:p>
-      <w:pPr>
-        <w:pStyle w:val="Heading6"/>
-        <w:ind w:left="880"/>
-      </w:pPr>
-      <w:r>
         <w:t>五</w:t>
-      </w:r>
-    </w:p>
-    <w:p>
-      <w:pPr>
-        <w:ind w:left="880"/>
-      </w:pPr>
-      <w:r>
+        <w:br/>
         <w:t>前各号に掲げるもののほか、国土交通省令で定める事項</w:t>
       </w:r>
     </w:p>
@@ -1075,6 +917,8 @@
     <w:p>
       <w:r>
         <w:t>登録水先人養成実施機関は、登録水先人養成事務の開始前に、登録水先人養成事務の実施に関する規程（以下「登録水先人養成事務規程」という。）を定め、国土交通大臣に届け出なければならない。</w:t>
+        <w:br/>
+        <w:t>これを変更しようとするときも、同様とする。</w:t>
       </w:r>
     </w:p>
     <w:p>
@@ -1135,197 +979,145 @@
       </w:pPr>
       <w:r>
         <w:t>登録水先人養成施設における教育を受けようとする者その他の利害関係人は、登録水先人養成実施機関の業務時間内は、いつでも、次に掲げる請求をすることができる。</w:t>
-      </w:r>
-    </w:p>
-    <w:p>
-      <w:pPr>
-        <w:pStyle w:val="Heading6"/>
+        <w:br/>
+        <w:t>ただし、第二号又は第四号の請求をするには、登録水先人養成実施機関の定めた費用を支払わなければならない。</w:t>
+      </w:r>
+    </w:p>
+    <w:p>
+      <w:pPr>
+        <w:pStyle w:val="ListBullet"/>
         <w:ind w:left="880"/>
       </w:pPr>
       <w:r>
         <w:t>一</w:t>
-      </w:r>
-    </w:p>
-    <w:p>
-      <w:pPr>
+        <w:br/>
+        <w:t>財務諸表等が書面をもつて作成されているときは、当該書面の閲覧又は謄写の請求</w:t>
+      </w:r>
+    </w:p>
+    <w:p>
+      <w:pPr>
+        <w:pStyle w:val="ListBullet"/>
         <w:ind w:left="880"/>
       </w:pPr>
       <w:r>
-        <w:t>財務諸表等が書面をもつて作成されているときは、当該書面の閲覧又は謄写の請求</w:t>
-      </w:r>
-    </w:p>
-    <w:p>
-      <w:pPr>
-        <w:pStyle w:val="Heading6"/>
+        <w:t>二</w:t>
+        <w:br/>
+        <w:t>前号の書面の謄本又は抄本の請求</w:t>
+      </w:r>
+    </w:p>
+    <w:p>
+      <w:pPr>
+        <w:pStyle w:val="ListBullet"/>
         <w:ind w:left="880"/>
       </w:pPr>
       <w:r>
+        <w:t>三</w:t>
+        <w:br/>
+        <w:t>財務諸表等が電磁的記録をもつて作成されているときは、当該電磁的記録に記録された事項を国土交通省令で定める方法により表示したものの閲覧又は謄写の請求</w:t>
+      </w:r>
+    </w:p>
+    <w:p>
+      <w:pPr>
+        <w:pStyle w:val="ListBullet"/>
+        <w:ind w:left="880"/>
+      </w:pPr>
+      <w:r>
+        <w:t>四</w:t>
+        <w:br/>
+        <w:t>前号の電磁的記録に記録された事項を電磁的方法（電子情報処理組織を使用する方法その他の情報通信の技術を利用する方法であつて国土交通省令で定めるものをいう。）により提供することの請求又は当該事項を記載した書面の交付の請求</w:t>
+      </w:r>
+    </w:p>
+    <w:p>
+      <w:pPr>
+        <w:pStyle w:val="Heading4"/>
+      </w:pPr>
+      <w:r>
+        <w:t>第二十二条（適合命令）</w:t>
+      </w:r>
+    </w:p>
+    <w:p>
+      <w:r>
+        <w:t>国土交通大臣は、登録水先人養成施設が第十五条第一項各号のいずれかに適合しなくなつたと認めるときは、その登録水先人養成実施機関に対し、これらの規定に適合するため必要な措置をとるべきことを命ずることができる。</w:t>
+      </w:r>
+    </w:p>
+    <w:p>
+      <w:pPr>
+        <w:pStyle w:val="Heading4"/>
+      </w:pPr>
+      <w:r>
+        <w:t>第二十三条（改善命令）</w:t>
+      </w:r>
+    </w:p>
+    <w:p>
+      <w:r>
+        <w:t>国土交通大臣は、登録水先人養成実施機関が第十七条の規定に違反していると認めるときは、その登録水先人養成実施機関に対し、登録水先人養成事務の改善に関し必要な措置をとるべきことを命ずることができる。</w:t>
+      </w:r>
+    </w:p>
+    <w:p>
+      <w:pPr>
+        <w:pStyle w:val="Heading4"/>
+      </w:pPr>
+      <w:r>
+        <w:t>第二十四条（登録の取消し等）</w:t>
+      </w:r>
+    </w:p>
+    <w:p>
+      <w:r>
+        <w:t>国土交通大臣は、登録水先人養成実施機関が次の各号のいずれかに該当するときは、第五条第一項第二号の登録を取り消し、又は期間を定めて登録水先人養成事務に関する業務の全部若しくは一部の停止を命ずることができる。</w:t>
+      </w:r>
+    </w:p>
+    <w:p>
+      <w:pPr>
+        <w:pStyle w:val="ListBullet"/>
+        <w:ind w:left="880"/>
+      </w:pPr>
+      <w:r>
+        <w:t>一</w:t>
+        <w:br/>
+        <w:t>第十五条第二項第一号又は第三号に該当するに至つたとき。</w:t>
+      </w:r>
+    </w:p>
+    <w:p>
+      <w:pPr>
+        <w:pStyle w:val="ListBullet"/>
+        <w:ind w:left="880"/>
+      </w:pPr>
+      <w:r>
         <w:t>二</w:t>
-      </w:r>
-    </w:p>
-    <w:p>
-      <w:pPr>
+        <w:br/>
+        <w:t>第十八条から第二十条まで、第二十一条第一項又は次条の規定に違反したとき。</w:t>
+      </w:r>
+    </w:p>
+    <w:p>
+      <w:pPr>
+        <w:pStyle w:val="ListBullet"/>
         <w:ind w:left="880"/>
       </w:pPr>
       <w:r>
-        <w:t>前号の書面の謄本又は抄本の請求</w:t>
-      </w:r>
-    </w:p>
-    <w:p>
-      <w:pPr>
-        <w:pStyle w:val="Heading6"/>
+        <w:t>三</w:t>
+        <w:br/>
+        <w:t>正当な理由がないのに第二十一条第二項各号の規定による請求を拒んだとき。</w:t>
+      </w:r>
+    </w:p>
+    <w:p>
+      <w:pPr>
+        <w:pStyle w:val="ListBullet"/>
         <w:ind w:left="880"/>
       </w:pPr>
       <w:r>
-        <w:t>三</w:t>
-      </w:r>
-    </w:p>
-    <w:p>
-      <w:pPr>
+        <w:t>四</w:t>
+        <w:br/>
+        <w:t>前二条の規定による命令に違反したとき。</w:t>
+      </w:r>
+    </w:p>
+    <w:p>
+      <w:pPr>
+        <w:pStyle w:val="ListBullet"/>
         <w:ind w:left="880"/>
       </w:pPr>
       <w:r>
-        <w:t>財務諸表等が電磁的記録をもつて作成されているときは、当該電磁的記録に記録された事項を国土交通省令で定める方法により表示したものの閲覧又は謄写の請求</w:t>
-      </w:r>
-    </w:p>
-    <w:p>
-      <w:pPr>
-        <w:pStyle w:val="Heading6"/>
-        <w:ind w:left="880"/>
-      </w:pPr>
-      <w:r>
-        <w:t>四</w:t>
-      </w:r>
-    </w:p>
-    <w:p>
-      <w:pPr>
-        <w:ind w:left="880"/>
-      </w:pPr>
-      <w:r>
-        <w:t>前号の電磁的記録に記録された事項を電磁的方法（電子情報処理組織を使用する方法その他の情報通信の技術を利用する方法であつて国土交通省令で定めるものをいう。）により提供することの請求又は当該事項を記載した書面の交付の請求</w:t>
-      </w:r>
-    </w:p>
-    <w:p>
-      <w:pPr>
-        <w:pStyle w:val="Heading4"/>
-      </w:pPr>
-      <w:r>
-        <w:t>第二十二条（適合命令）</w:t>
-      </w:r>
-    </w:p>
-    <w:p>
-      <w:r>
-        <w:t>国土交通大臣は、登録水先人養成施設が第十五条第一項各号のいずれかに適合しなくなつたと認めるときは、その登録水先人養成実施機関に対し、これらの規定に適合するため必要な措置をとるべきことを命ずることができる。</w:t>
-      </w:r>
-    </w:p>
-    <w:p>
-      <w:pPr>
-        <w:pStyle w:val="Heading4"/>
-      </w:pPr>
-      <w:r>
-        <w:t>第二十三条（改善命令）</w:t>
-      </w:r>
-    </w:p>
-    <w:p>
-      <w:r>
-        <w:t>国土交通大臣は、登録水先人養成実施機関が第十七条の規定に違反していると認めるときは、その登録水先人養成実施機関に対し、登録水先人養成事務の改善に関し必要な措置をとるべきことを命ずることができる。</w:t>
-      </w:r>
-    </w:p>
-    <w:p>
-      <w:pPr>
-        <w:pStyle w:val="Heading4"/>
-      </w:pPr>
-      <w:r>
-        <w:t>第二十四条（登録の取消し等）</w:t>
-      </w:r>
-    </w:p>
-    <w:p>
-      <w:r>
-        <w:t>国土交通大臣は、登録水先人養成実施機関が次の各号のいずれかに該当するときは、第五条第一項第二号の登録を取り消し、又は期間を定めて登録水先人養成事務に関する業務の全部若しくは一部の停止を命ずることができる。</w:t>
-      </w:r>
-    </w:p>
-    <w:p>
-      <w:pPr>
-        <w:pStyle w:val="Heading6"/>
-        <w:ind w:left="880"/>
-      </w:pPr>
-      <w:r>
-        <w:t>一</w:t>
-      </w:r>
-    </w:p>
-    <w:p>
-      <w:pPr>
-        <w:ind w:left="880"/>
-      </w:pPr>
-      <w:r>
-        <w:t>第十五条第二項第一号又は第三号に該当するに至つたとき。</w:t>
-      </w:r>
-    </w:p>
-    <w:p>
-      <w:pPr>
-        <w:pStyle w:val="Heading6"/>
-        <w:ind w:left="880"/>
-      </w:pPr>
-      <w:r>
-        <w:t>二</w:t>
-      </w:r>
-    </w:p>
-    <w:p>
-      <w:pPr>
-        <w:ind w:left="880"/>
-      </w:pPr>
-      <w:r>
-        <w:t>第十八条から第二十条まで、第二十一条第一項又は次条の規定に違反したとき。</w:t>
-      </w:r>
-    </w:p>
-    <w:p>
-      <w:pPr>
-        <w:pStyle w:val="Heading6"/>
-        <w:ind w:left="880"/>
-      </w:pPr>
-      <w:r>
-        <w:t>三</w:t>
-      </w:r>
-    </w:p>
-    <w:p>
-      <w:pPr>
-        <w:ind w:left="880"/>
-      </w:pPr>
-      <w:r>
-        <w:t>正当な理由がないのに第二十一条第二項各号の規定による請求を拒んだとき。</w:t>
-      </w:r>
-    </w:p>
-    <w:p>
-      <w:pPr>
-        <w:pStyle w:val="Heading6"/>
-        <w:ind w:left="880"/>
-      </w:pPr>
-      <w:r>
-        <w:t>四</w:t>
-      </w:r>
-    </w:p>
-    <w:p>
-      <w:pPr>
-        <w:ind w:left="880"/>
-      </w:pPr>
-      <w:r>
-        <w:t>前二条の規定による命令に違反したとき。</w:t>
-      </w:r>
-    </w:p>
-    <w:p>
-      <w:pPr>
-        <w:pStyle w:val="Heading6"/>
-        <w:ind w:left="880"/>
-      </w:pPr>
-      <w:r>
         <w:t>五</w:t>
-      </w:r>
-    </w:p>
-    <w:p>
-      <w:pPr>
-        <w:ind w:left="880"/>
-      </w:pPr>
-      <w:r>
+        <w:br/>
         <w:t>不正の手段により第五条第一項第二号の登録を受けたとき。</w:t>
       </w:r>
     </w:p>
@@ -1417,129 +1209,95 @@
     </w:p>
     <w:p>
       <w:pPr>
-        <w:pStyle w:val="Heading6"/>
+        <w:pStyle w:val="ListBullet"/>
         <w:ind w:left="880"/>
       </w:pPr>
       <w:r>
         <w:t>一</w:t>
-      </w:r>
-    </w:p>
-    <w:p>
-      <w:pPr>
+        <w:br/>
+        <w:t>第五条第一項第二号の登録をしたとき。</w:t>
+      </w:r>
+    </w:p>
+    <w:p>
+      <w:pPr>
+        <w:pStyle w:val="ListBullet"/>
         <w:ind w:left="880"/>
       </w:pPr>
       <w:r>
-        <w:t>第五条第一項第二号の登録をしたとき。</w:t>
-      </w:r>
-    </w:p>
-    <w:p>
-      <w:pPr>
-        <w:pStyle w:val="Heading6"/>
+        <w:t>二</w:t>
+        <w:br/>
+        <w:t>第十八条又は第二十条の規定による届出があつたとき。</w:t>
+      </w:r>
+    </w:p>
+    <w:p>
+      <w:pPr>
+        <w:pStyle w:val="ListBullet"/>
         <w:ind w:left="880"/>
       </w:pPr>
       <w:r>
+        <w:t>三</w:t>
+        <w:br/>
+        <w:t>第二十四条の規定により第五条第一項第二号の登録を取り消し、又は業務の停止を命じたとき。</w:t>
+      </w:r>
+    </w:p>
+    <w:p>
+      <w:pPr>
+        <w:pStyle w:val="ListBullet"/>
+        <w:ind w:left="880"/>
+      </w:pPr>
+      <w:r>
+        <w:t>四</w:t>
+        <w:br/>
+        <w:t>前条の規定により国土交通大臣が水先人の養成に関する事務の全部若しくは一部を自ら行うものとするとき、又は自ら行つていた水先人の養成に関する事務の全部若しくは一部を行わないこととするとき。</w:t>
+      </w:r>
+    </w:p>
+    <w:p>
+      <w:pPr>
+        <w:pStyle w:val="Heading4"/>
+      </w:pPr>
+      <w:r>
+        <w:t>第二十九条（水先免許更新講習の登録）</w:t>
+      </w:r>
+    </w:p>
+    <w:p>
+      <w:r>
+        <w:t>第十条第三項の登録は、水先免許更新講習を行おうとする者の申請により行う。</w:t>
+      </w:r>
+    </w:p>
+    <w:p>
+      <w:pPr>
+        <w:pStyle w:val="Heading4"/>
+      </w:pPr>
+      <w:r>
+        <w:t>第三十条（登録の要件等）</w:t>
+      </w:r>
+    </w:p>
+    <w:p>
+      <w:r>
+        <w:t>国土交通大臣は、前条の規定による登録の申請が、次に掲げる要件の全てに適合しているときは、その登録をしなければならない。</w:t>
+        <w:br/>
+        <w:t>この場合において、登録に関して必要な手続は、国土交通省令で定める。</w:t>
+      </w:r>
+    </w:p>
+    <w:p>
+      <w:pPr>
+        <w:pStyle w:val="ListBullet"/>
+        <w:ind w:left="880"/>
+      </w:pPr>
+      <w:r>
+        <w:t>一</w:t>
+        <w:br/>
+        <w:t>次に掲げる施設及び設備を用いて水先免許更新講習が行われるものであること。</w:t>
+      </w:r>
+    </w:p>
+    <w:p>
+      <w:pPr>
+        <w:pStyle w:val="ListBullet"/>
+        <w:ind w:left="880"/>
+      </w:pPr>
+      <w:r>
         <w:t>二</w:t>
-      </w:r>
-    </w:p>
-    <w:p>
-      <w:pPr>
-        <w:ind w:left="880"/>
-      </w:pPr>
-      <w:r>
-        <w:t>第十八条又は第二十条の規定による届出があつたとき。</w:t>
-      </w:r>
-    </w:p>
-    <w:p>
-      <w:pPr>
-        <w:pStyle w:val="Heading6"/>
-        <w:ind w:left="880"/>
-      </w:pPr>
-      <w:r>
-        <w:t>三</w:t>
-      </w:r>
-    </w:p>
-    <w:p>
-      <w:pPr>
-        <w:ind w:left="880"/>
-      </w:pPr>
-      <w:r>
-        <w:t>第二十四条の規定により第五条第一項第二号の登録を取り消し、又は業務の停止を命じたとき。</w:t>
-      </w:r>
-    </w:p>
-    <w:p>
-      <w:pPr>
-        <w:pStyle w:val="Heading6"/>
-        <w:ind w:left="880"/>
-      </w:pPr>
-      <w:r>
-        <w:t>四</w:t>
-      </w:r>
-    </w:p>
-    <w:p>
-      <w:pPr>
-        <w:ind w:left="880"/>
-      </w:pPr>
-      <w:r>
-        <w:t>前条の規定により国土交通大臣が水先人の養成に関する事務の全部若しくは一部を自ら行うものとするとき、又は自ら行つていた水先人の養成に関する事務の全部若しくは一部を行わないこととするとき。</w:t>
-      </w:r>
-    </w:p>
-    <w:p>
-      <w:pPr>
-        <w:pStyle w:val="Heading4"/>
-      </w:pPr>
-      <w:r>
-        <w:t>第二十九条（水先免許更新講習の登録）</w:t>
-      </w:r>
-    </w:p>
-    <w:p>
-      <w:r>
-        <w:t>第十条第三項の登録は、水先免許更新講習を行おうとする者の申請により行う。</w:t>
-      </w:r>
-    </w:p>
-    <w:p>
-      <w:pPr>
-        <w:pStyle w:val="Heading4"/>
-      </w:pPr>
-      <w:r>
-        <w:t>第三十条（登録の要件等）</w:t>
-      </w:r>
-    </w:p>
-    <w:p>
-      <w:r>
-        <w:t>国土交通大臣は、前条の規定による登録の申請が、次に掲げる要件の全てに適合しているときは、その登録をしなければならない。</w:t>
-      </w:r>
-    </w:p>
-    <w:p>
-      <w:pPr>
-        <w:pStyle w:val="Heading6"/>
-        <w:ind w:left="880"/>
-      </w:pPr>
-      <w:r>
-        <w:t>一</w:t>
-      </w:r>
-    </w:p>
-    <w:p>
-      <w:pPr>
-        <w:ind w:left="880"/>
-      </w:pPr>
-      <w:r>
-        <w:t>次に掲げる施設及び設備を用いて水先免許更新講習が行われるものであること。</w:t>
-      </w:r>
-    </w:p>
-    <w:p>
-      <w:pPr>
-        <w:pStyle w:val="Heading6"/>
-        <w:ind w:left="880"/>
-      </w:pPr>
-      <w:r>
-        <w:t>二</w:t>
-      </w:r>
-    </w:p>
-    <w:p>
-      <w:pPr>
-        <w:ind w:left="880"/>
-      </w:pPr>
-      <w:r>
+        <w:br/>
         <w:t>次に掲げる条件のいずれにも適合する講師により水先免許更新講習が行われるものであること。</w:t>
       </w:r>
     </w:p>
@@ -1562,52 +1320,34 @@
     </w:p>
     <w:p>
       <w:pPr>
-        <w:pStyle w:val="Heading6"/>
+        <w:pStyle w:val="ListBullet"/>
         <w:ind w:left="880"/>
       </w:pPr>
       <w:r>
         <w:t>一</w:t>
-      </w:r>
-    </w:p>
-    <w:p>
-      <w:pPr>
+        <w:br/>
+        <w:t>この法律又はこの法律に基づく命令の規定に違反し、罰金以上の刑に処せられ、その執行を終わり、又は執行を受けることがなくなつた日から二年を経過しない者</w:t>
+      </w:r>
+    </w:p>
+    <w:p>
+      <w:pPr>
+        <w:pStyle w:val="ListBullet"/>
         <w:ind w:left="880"/>
       </w:pPr>
       <w:r>
-        <w:t>この法律又はこの法律に基づく命令の規定に違反し、罰金以上の刑に処せられ、その執行を終わり、又は執行を受けることがなくなつた日から二年を経過しない者</w:t>
-      </w:r>
-    </w:p>
-    <w:p>
-      <w:pPr>
-        <w:pStyle w:val="Heading6"/>
+        <w:t>二</w:t>
+        <w:br/>
+        <w:t>第三十二条において準用する第二十四条の規定により第十条第三項の登録を取り消され、その取消しの日から二年を経過しない者</w:t>
+      </w:r>
+    </w:p>
+    <w:p>
+      <w:pPr>
+        <w:pStyle w:val="ListBullet"/>
         <w:ind w:left="880"/>
       </w:pPr>
       <w:r>
-        <w:t>二</w:t>
-      </w:r>
-    </w:p>
-    <w:p>
-      <w:pPr>
-        <w:ind w:left="880"/>
-      </w:pPr>
-      <w:r>
-        <w:t>第三十二条において準用する第二十四条の規定により第十条第三項の登録を取り消され、その取消しの日から二年を経過しない者</w:t>
-      </w:r>
-    </w:p>
-    <w:p>
-      <w:pPr>
-        <w:pStyle w:val="Heading6"/>
-        <w:ind w:left="880"/>
-      </w:pPr>
-      <w:r>
         <w:t>三</w:t>
-      </w:r>
-    </w:p>
-    <w:p>
-      <w:pPr>
-        <w:ind w:left="880"/>
-      </w:pPr>
-      <w:r>
+        <w:br/>
         <w:t>法人であつて、登録水先免許更新講習の実施に関する事務（以下「登録水先免許更新講習事務」という。）を行う役員のうちに前二号のいずれかに該当する者があるもの</w:t>
       </w:r>
     </w:p>
@@ -1630,86 +1370,56 @@
     </w:p>
     <w:p>
       <w:pPr>
-        <w:pStyle w:val="Heading6"/>
+        <w:pStyle w:val="ListBullet"/>
         <w:ind w:left="880"/>
       </w:pPr>
       <w:r>
         <w:t>一</w:t>
-      </w:r>
-    </w:p>
-    <w:p>
-      <w:pPr>
+        <w:br/>
+        <w:t>登録年月日及び登録番号</w:t>
+      </w:r>
+    </w:p>
+    <w:p>
+      <w:pPr>
+        <w:pStyle w:val="ListBullet"/>
         <w:ind w:left="880"/>
       </w:pPr>
       <w:r>
-        <w:t>登録年月日及び登録番号</w:t>
-      </w:r>
-    </w:p>
-    <w:p>
-      <w:pPr>
-        <w:pStyle w:val="Heading6"/>
+        <w:t>二</w:t>
+        <w:br/>
+        <w:t>登録水先免許更新講習を行う者（以下「登録水先免許更新講習実施機関」という。）の氏名又は名称及び住所並びに法人にあつては、その代表者の氏名</w:t>
+      </w:r>
+    </w:p>
+    <w:p>
+      <w:pPr>
+        <w:pStyle w:val="ListBullet"/>
         <w:ind w:left="880"/>
       </w:pPr>
       <w:r>
-        <w:t>二</w:t>
-      </w:r>
-    </w:p>
-    <w:p>
-      <w:pPr>
+        <w:t>三</w:t>
+        <w:br/>
+        <w:t>登録水先免許更新講習における第四条第二項各号に掲げる資格及び水先区に応じて国土交通省令で定める課程の区分</w:t>
+      </w:r>
+    </w:p>
+    <w:p>
+      <w:pPr>
+        <w:pStyle w:val="ListBullet"/>
         <w:ind w:left="880"/>
       </w:pPr>
       <w:r>
-        <w:t>登録水先免許更新講習を行う者（以下「登録水先免許更新講習実施機関」という。）の氏名又は名称及び住所並びに法人にあつては、その代表者の氏名</w:t>
-      </w:r>
-    </w:p>
-    <w:p>
-      <w:pPr>
-        <w:pStyle w:val="Heading6"/>
+        <w:t>四</w:t>
+        <w:br/>
+        <w:t>登録水先免許更新講習事務を行う事務所の所在地</w:t>
+      </w:r>
+    </w:p>
+    <w:p>
+      <w:pPr>
+        <w:pStyle w:val="ListBullet"/>
         <w:ind w:left="880"/>
       </w:pPr>
       <w:r>
-        <w:t>三</w:t>
-      </w:r>
-    </w:p>
-    <w:p>
-      <w:pPr>
-        <w:ind w:left="880"/>
-      </w:pPr>
-      <w:r>
-        <w:t>登録水先免許更新講習における第四条第二項各号に掲げる資格及び水先区に応じて国土交通省令で定める課程の区分</w:t>
-      </w:r>
-    </w:p>
-    <w:p>
-      <w:pPr>
-        <w:pStyle w:val="Heading6"/>
-        <w:ind w:left="880"/>
-      </w:pPr>
-      <w:r>
-        <w:t>四</w:t>
-      </w:r>
-    </w:p>
-    <w:p>
-      <w:pPr>
-        <w:ind w:left="880"/>
-      </w:pPr>
-      <w:r>
-        <w:t>登録水先免許更新講習事務を行う事務所の所在地</w:t>
-      </w:r>
-    </w:p>
-    <w:p>
-      <w:pPr>
-        <w:pStyle w:val="Heading6"/>
-        <w:ind w:left="880"/>
-      </w:pPr>
-      <w:r>
         <w:t>五</w:t>
-      </w:r>
-    </w:p>
-    <w:p>
-      <w:pPr>
-        <w:ind w:left="880"/>
-      </w:pPr>
-      <w:r>
+        <w:br/>
         <w:t>前各号に掲げるもののほか、国土交通省令で定める事項</w:t>
       </w:r>
     </w:p>
@@ -1754,6 +1464,8 @@
     <w:p>
       <w:r>
         <w:t>第十七条から第二十八条までの規定は、登録水先免許更新講習、登録水先免許更新講習実施機関及び登録水先免許更新講習事務について準用する。</w:t>
+        <w:br/>
+        <w:t>この場合において、第十八条中「第十五条第三項第二号から第五号まで」とあるのは「第三十条第三項第二号から第五号まで」と、第二十二条中「第十五条第一項各号」とあるのは「第三十条第一項各号」と、第二十四条、第二十七条並びに第二十八条第一号及び第三号中「第五条第一項第二号」とあるのは「第十条第三項」と、第二十四条第一号中「第十五条第二項第一号又は第三号」とあるのは「第三十条第二項第一号又は第三号」と読み替えるものとする。</w:t>
       </w:r>
     </w:p>
     <w:p>
@@ -1801,56 +1513,42 @@
     <w:p>
       <w:r>
         <w:t>次に掲げる船舶（海上保安庁の船舶その他国土交通省令で定める船舶を除く。次項において同じ。）の船長は、水先区のうち政令で定める港又は水域において、その船舶を運航するときは、第四条の定めるところにより当該船舶について水先をすることができる水先人を乗り込ませなければならない。</w:t>
-      </w:r>
-    </w:p>
-    <w:p>
-      <w:pPr>
-        <w:pStyle w:val="Heading6"/>
+        <w:br/>
+        <w:t>ただし、日本船舶又は日本船舶を所有することができる者が借入れ（定期傭よう</w:t>
+        <w:br/>
+        <w:t>船を除く。）をした日本船舶以外の船舶の船長であつて、当該港又は水域において国土交通省令で定める回数以上航海に従事したと地方運輸局長（運輸監理部長を含む。以下同じ。）が認めるもの（地方運輸局長の認定後二年を経過しない者に限る。）が、その船舶を運航する場合は、この限りでない。</w:t>
+      </w:r>
+    </w:p>
+    <w:p>
+      <w:pPr>
+        <w:pStyle w:val="ListBullet"/>
         <w:ind w:left="880"/>
       </w:pPr>
       <w:r>
         <w:t>一</w:t>
-      </w:r>
-    </w:p>
-    <w:p>
-      <w:pPr>
+        <w:br/>
+        <w:t>日本船舶でない総トン数三百トン以上の船舶</w:t>
+      </w:r>
+    </w:p>
+    <w:p>
+      <w:pPr>
+        <w:pStyle w:val="ListBullet"/>
         <w:ind w:left="880"/>
       </w:pPr>
       <w:r>
-        <w:t>日本船舶でない総トン数三百トン以上の船舶</w:t>
-      </w:r>
-    </w:p>
-    <w:p>
-      <w:pPr>
-        <w:pStyle w:val="Heading6"/>
+        <w:t>二</w:t>
+        <w:br/>
+        <w:t>日本国の港と外国の港との間における航海に従事する総トン数三百トン以上の日本船舶</w:t>
+      </w:r>
+    </w:p>
+    <w:p>
+      <w:pPr>
+        <w:pStyle w:val="ListBullet"/>
         <w:ind w:left="880"/>
       </w:pPr>
       <w:r>
-        <w:t>二</w:t>
-      </w:r>
-    </w:p>
-    <w:p>
-      <w:pPr>
-        <w:ind w:left="880"/>
-      </w:pPr>
-      <w:r>
-        <w:t>日本国の港と外国の港との間における航海に従事する総トン数三百トン以上の日本船舶</w:t>
-      </w:r>
-    </w:p>
-    <w:p>
-      <w:pPr>
-        <w:pStyle w:val="Heading6"/>
-        <w:ind w:left="880"/>
-      </w:pPr>
-      <w:r>
         <w:t>三</w:t>
-      </w:r>
-    </w:p>
-    <w:p>
-      <w:pPr>
-        <w:ind w:left="880"/>
-      </w:pPr>
-      <w:r>
+        <w:br/>
         <w:t>前号に掲げるもののほか、総トン数千トン以上の日本船舶</w:t>
       </w:r>
     </w:p>
@@ -1869,6 +1567,8 @@
       </w:pPr>
       <w:r>
         <w:t>前項の政令で定める港又は水域のうち政令で定めるものについては、同項各号に掲げる船舶の範囲内において、当該港又は水域における自然的条件、船舶交通の状況、水先業務の態勢その他の事情を考慮して、政令で、同項本文の水先人を乗り込ませなければならない船舶を別に定めることができる。</w:t>
+        <w:br/>
+        <w:t>この場合において、同項本文の規定は、当該港又は水域においては、当該政令で定める船舶以外の船舶については、適用しない。</w:t>
       </w:r>
     </w:p>
     <w:p>
@@ -2097,6 +1797,8 @@
       </w:pPr>
       <w:r>
         <w:t>水先人は、水先料の上限を定め、国土交通大臣の認可を受けなければならない。</w:t>
+        <w:br/>
+        <w:t>これを変更しようとするときも、同様とする。</w:t>
       </w:r>
     </w:p>
     <w:p>
@@ -2131,6 +1833,8 @@
       </w:pPr>
       <w:r>
         <w:t>水先人は、第二項の認可を受けた水先料の上限の範囲内で水先料を定め、あらかじめ、その旨を国土交通大臣に届け出なければならない。</w:t>
+        <w:br/>
+        <w:t>これを変更しようとするときも、同様とする。</w:t>
       </w:r>
     </w:p>
     <w:p>
@@ -2152,35 +1856,23 @@
     </w:p>
     <w:p>
       <w:pPr>
-        <w:pStyle w:val="Heading6"/>
+        <w:pStyle w:val="ListBullet"/>
         <w:ind w:left="880"/>
       </w:pPr>
       <w:r>
         <w:t>一</w:t>
-      </w:r>
-    </w:p>
-    <w:p>
-      <w:pPr>
+        <w:br/>
+        <w:t>特定の利用者に対し不当な差別的取扱いをするものであるとき。</w:t>
+      </w:r>
+    </w:p>
+    <w:p>
+      <w:pPr>
+        <w:pStyle w:val="ListBullet"/>
         <w:ind w:left="880"/>
       </w:pPr>
       <w:r>
-        <w:t>特定の利用者に対し不当な差別的取扱いをするものであるとき。</w:t>
-      </w:r>
-    </w:p>
-    <w:p>
-      <w:pPr>
-        <w:pStyle w:val="Heading6"/>
-        <w:ind w:left="880"/>
-      </w:pPr>
-      <w:r>
         <w:t>二</w:t>
-      </w:r>
-    </w:p>
-    <w:p>
-      <w:pPr>
-        <w:ind w:left="880"/>
-      </w:pPr>
-      <w:r>
+        <w:br/>
         <w:t>他の水先人との間に不当な競争を引き起こすおそれがあるものであるとき。</w:t>
       </w:r>
     </w:p>
@@ -2212,6 +1904,8 @@
     <w:p>
       <w:r>
         <w:t>水先人は、水先約款を定め、その実施前に、国土交通大臣に届け出なければならない。</w:t>
+        <w:br/>
+        <w:t>これを変更しようとするときも、同様とする。</w:t>
       </w:r>
     </w:p>
     <w:p>
@@ -2360,171 +2054,111 @@
     </w:p>
     <w:p>
       <w:pPr>
-        <w:pStyle w:val="Heading6"/>
+        <w:pStyle w:val="ListBullet"/>
         <w:ind w:left="880"/>
       </w:pPr>
       <w:r>
         <w:t>一</w:t>
-      </w:r>
-    </w:p>
-    <w:p>
-      <w:pPr>
+        <w:br/>
+        <w:t>名称及び事務所の所在地</w:t>
+      </w:r>
+    </w:p>
+    <w:p>
+      <w:pPr>
+        <w:pStyle w:val="ListBullet"/>
         <w:ind w:left="880"/>
       </w:pPr>
       <w:r>
-        <w:t>名称及び事務所の所在地</w:t>
-      </w:r>
-    </w:p>
-    <w:p>
-      <w:pPr>
-        <w:pStyle w:val="Heading6"/>
+        <w:t>二</w:t>
+        <w:br/>
+        <w:t>役員に関する規定</w:t>
+      </w:r>
+    </w:p>
+    <w:p>
+      <w:pPr>
+        <w:pStyle w:val="ListBullet"/>
         <w:ind w:left="880"/>
       </w:pPr>
       <w:r>
-        <w:t>二</w:t>
-      </w:r>
-    </w:p>
-    <w:p>
-      <w:pPr>
+        <w:t>三</w:t>
+        <w:br/>
+        <w:t>入会及び退会に関する規定</w:t>
+      </w:r>
+    </w:p>
+    <w:p>
+      <w:pPr>
+        <w:pStyle w:val="ListBullet"/>
         <w:ind w:left="880"/>
       </w:pPr>
       <w:r>
-        <w:t>役員に関する規定</w:t>
-      </w:r>
-    </w:p>
-    <w:p>
-      <w:pPr>
-        <w:pStyle w:val="Heading6"/>
+        <w:t>四</w:t>
+        <w:br/>
+        <w:t>会議に関する規定</w:t>
+      </w:r>
+    </w:p>
+    <w:p>
+      <w:pPr>
+        <w:pStyle w:val="ListBullet"/>
         <w:ind w:left="880"/>
       </w:pPr>
       <w:r>
-        <w:t>三</w:t>
-      </w:r>
-    </w:p>
-    <w:p>
-      <w:pPr>
+        <w:t>五</w:t>
+        <w:br/>
+        <w:t>合同事務所の設置及び運営に関する規定</w:t>
+      </w:r>
+    </w:p>
+    <w:p>
+      <w:pPr>
+        <w:pStyle w:val="ListBullet"/>
         <w:ind w:left="880"/>
       </w:pPr>
       <w:r>
-        <w:t>入会及び退会に関する規定</w:t>
-      </w:r>
-    </w:p>
-    <w:p>
-      <w:pPr>
-        <w:pStyle w:val="Heading6"/>
+        <w:t>六</w:t>
+        <w:br/>
+        <w:t>水先修業生の修習に関する規定</w:t>
+      </w:r>
+    </w:p>
+    <w:p>
+      <w:pPr>
+        <w:pStyle w:val="ListBullet"/>
         <w:ind w:left="880"/>
       </w:pPr>
       <w:r>
-        <w:t>四</w:t>
-      </w:r>
-    </w:p>
-    <w:p>
-      <w:pPr>
+        <w:t>七</w:t>
+        <w:br/>
+        <w:t>水先人の品位保持に関する規定</w:t>
+      </w:r>
+    </w:p>
+    <w:p>
+      <w:pPr>
+        <w:pStyle w:val="ListBullet"/>
         <w:ind w:left="880"/>
       </w:pPr>
       <w:r>
-        <w:t>会議に関する規定</w:t>
-      </w:r>
-    </w:p>
-    <w:p>
-      <w:pPr>
-        <w:pStyle w:val="Heading6"/>
+        <w:t>八</w:t>
+        <w:br/>
+        <w:t>資産及び会計に関する規定</w:t>
+      </w:r>
+    </w:p>
+    <w:p>
+      <w:pPr>
+        <w:pStyle w:val="ListBullet"/>
         <w:ind w:left="880"/>
       </w:pPr>
       <w:r>
-        <w:t>五</w:t>
-      </w:r>
-    </w:p>
-    <w:p>
-      <w:pPr>
+        <w:t>九</w:t>
+        <w:br/>
+        <w:t>会費に関する規定</w:t>
+      </w:r>
+    </w:p>
+    <w:p>
+      <w:pPr>
+        <w:pStyle w:val="ListBullet"/>
         <w:ind w:left="880"/>
       </w:pPr>
       <w:r>
-        <w:t>合同事務所の設置及び運営に関する規定</w:t>
-      </w:r>
-    </w:p>
-    <w:p>
-      <w:pPr>
-        <w:pStyle w:val="Heading6"/>
-        <w:ind w:left="880"/>
-      </w:pPr>
-      <w:r>
-        <w:t>六</w:t>
-      </w:r>
-    </w:p>
-    <w:p>
-      <w:pPr>
-        <w:ind w:left="880"/>
-      </w:pPr>
-      <w:r>
-        <w:t>水先修業生の修習に関する規定</w:t>
-      </w:r>
-    </w:p>
-    <w:p>
-      <w:pPr>
-        <w:pStyle w:val="Heading6"/>
-        <w:ind w:left="880"/>
-      </w:pPr>
-      <w:r>
-        <w:t>七</w:t>
-      </w:r>
-    </w:p>
-    <w:p>
-      <w:pPr>
-        <w:ind w:left="880"/>
-      </w:pPr>
-      <w:r>
-        <w:t>水先人の品位保持に関する規定</w:t>
-      </w:r>
-    </w:p>
-    <w:p>
-      <w:pPr>
-        <w:pStyle w:val="Heading6"/>
-        <w:ind w:left="880"/>
-      </w:pPr>
-      <w:r>
-        <w:t>八</w:t>
-      </w:r>
-    </w:p>
-    <w:p>
-      <w:pPr>
-        <w:ind w:left="880"/>
-      </w:pPr>
-      <w:r>
-        <w:t>資産及び会計に関する規定</w:t>
-      </w:r>
-    </w:p>
-    <w:p>
-      <w:pPr>
-        <w:pStyle w:val="Heading6"/>
-        <w:ind w:left="880"/>
-      </w:pPr>
-      <w:r>
-        <w:t>九</w:t>
-      </w:r>
-    </w:p>
-    <w:p>
-      <w:pPr>
-        <w:ind w:left="880"/>
-      </w:pPr>
-      <w:r>
-        <w:t>会費に関する規定</w:t>
-      </w:r>
-    </w:p>
-    <w:p>
-      <w:pPr>
-        <w:pStyle w:val="Heading6"/>
-        <w:ind w:left="880"/>
-      </w:pPr>
-      <w:r>
         <w:t>十</w:t>
-      </w:r>
-    </w:p>
-    <w:p>
-      <w:pPr>
-        <w:ind w:left="880"/>
-      </w:pPr>
-      <w:r>
+        <w:br/>
         <w:t>その他重要な会務に関する規定</w:t>
       </w:r>
     </w:p>
@@ -2543,6 +2177,8 @@
       </w:pPr>
       <w:r>
         <w:t>水先人会は、その会則を変更しようとするときは、国土交通大臣の認可を受けなければならない。</w:t>
+        <w:br/>
+        <w:t>ただし、水先人会の事務所の所在地その他の国土交通省令で定める事項に係る会則の変更については、この限りでない。</w:t>
       </w:r>
     </w:p>
     <w:p>
@@ -2765,167 +2401,127 @@
     </w:p>
     <w:p>
       <w:pPr>
-        <w:pStyle w:val="Heading6"/>
+        <w:pStyle w:val="ListBullet"/>
         <w:ind w:left="880"/>
       </w:pPr>
       <w:r>
         <w:t>一</w:t>
-      </w:r>
-    </w:p>
-    <w:p>
-      <w:pPr>
+        <w:br/>
+        <w:t>第四十九条第二項第一号から第四号まで及び第七号から第九号までに掲げる事項</w:t>
+      </w:r>
+    </w:p>
+    <w:p>
+      <w:pPr>
+        <w:pStyle w:val="ListBullet"/>
         <w:ind w:left="880"/>
       </w:pPr>
       <w:r>
-        <w:t>第四十九条第二項第一号から第四号まで及び第七号から第九号までに掲げる事項</w:t>
-      </w:r>
-    </w:p>
-    <w:p>
-      <w:pPr>
-        <w:pStyle w:val="Heading6"/>
+        <w:t>二</w:t>
+        <w:br/>
+        <w:t>水先人の確保に関する規定</w:t>
+      </w:r>
+    </w:p>
+    <w:p>
+      <w:pPr>
+        <w:pStyle w:val="ListBullet"/>
         <w:ind w:left="880"/>
       </w:pPr>
       <w:r>
+        <w:t>三</w:t>
+        <w:br/>
+        <w:t>水先人会の会員の研修に関する規定</w:t>
+      </w:r>
+    </w:p>
+    <w:p>
+      <w:pPr>
+        <w:pStyle w:val="ListBullet"/>
+        <w:ind w:left="880"/>
+      </w:pPr>
+      <w:r>
+        <w:t>四</w:t>
+        <w:br/>
+        <w:t>その他重要な会務に関する規定</w:t>
+      </w:r>
+    </w:p>
+    <w:p>
+      <w:pPr>
+        <w:pStyle w:val="Heading4"/>
+      </w:pPr>
+      <w:r>
+        <w:t>第五十七条（会則遵守の義務）</w:t>
+      </w:r>
+    </w:p>
+    <w:p>
+      <w:r>
+        <w:t>水先人及び水先人会は、日本水先人会連合会の会則を守らなければならない。</w:t>
+      </w:r>
+    </w:p>
+    <w:p>
+      <w:pPr>
+        <w:pStyle w:val="Heading4"/>
+      </w:pPr>
+      <w:r>
+        <w:t>第五十八条（水先人会に関する規定の準用）</w:t>
+      </w:r>
+    </w:p>
+    <w:p>
+      <w:r>
+        <w:t>第四十八条第四項、第四十九条第三項、第五十条、第五十一条及び第五十四条の規定は、日本水先人会連合会について準用する。</w:t>
+      </w:r>
+    </w:p>
+    <w:p>
+      <w:pPr>
+        <w:pStyle w:val="Heading2"/>
+      </w:pPr>
+      <w:r>
+        <w:t>第五章　監督</w:t>
+      </w:r>
+    </w:p>
+    <w:p>
+      <w:pPr>
+        <w:pStyle w:val="Heading4"/>
+      </w:pPr>
+      <w:r>
+        <w:t>第五十九条（免許の取消し等）</w:t>
+      </w:r>
+    </w:p>
+    <w:p>
+      <w:r>
+        <w:t>国土交通大臣は、水先人が次の各号のいずれかに該当するときは、水先人の免許を取り消し、二年以内の期間を定めてその業務の停止を命じ、又はその者を戒告することができる。</w:t>
+        <w:br/>
+        <w:t>ただし、これらの事由によつて発生した海難について海難審判所が審判を開始したときは、この限りでない。</w:t>
+      </w:r>
+    </w:p>
+    <w:p>
+      <w:pPr>
+        <w:pStyle w:val="ListBullet"/>
+        <w:ind w:left="880"/>
+      </w:pPr>
+      <w:r>
+        <w:t>一</w:t>
+        <w:br/>
+        <w:t>この法律又はこの法律に基づく命令の規定若しくはこれらに基づく処分に違反したとき。</w:t>
+      </w:r>
+    </w:p>
+    <w:p>
+      <w:pPr>
+        <w:pStyle w:val="ListBullet"/>
+        <w:ind w:left="880"/>
+      </w:pPr>
+      <w:r>
         <w:t>二</w:t>
-      </w:r>
-    </w:p>
-    <w:p>
-      <w:pPr>
+        <w:br/>
+        <w:t>水先人としての業務を行うに当たり、海上衝突予防法（昭和五十二年法律第六十二号）その他の他の法令の規定に違反したとき。</w:t>
+      </w:r>
+    </w:p>
+    <w:p>
+      <w:pPr>
+        <w:pStyle w:val="ListBullet"/>
         <w:ind w:left="880"/>
       </w:pPr>
       <w:r>
-        <w:t>水先人の確保に関する規定</w:t>
-      </w:r>
-    </w:p>
-    <w:p>
-      <w:pPr>
-        <w:pStyle w:val="Heading6"/>
-        <w:ind w:left="880"/>
-      </w:pPr>
-      <w:r>
         <w:t>三</w:t>
-      </w:r>
-    </w:p>
-    <w:p>
-      <w:pPr>
-        <w:ind w:left="880"/>
-      </w:pPr>
-      <w:r>
-        <w:t>水先人会の会員の研修に関する規定</w:t>
-      </w:r>
-    </w:p>
-    <w:p>
-      <w:pPr>
-        <w:pStyle w:val="Heading6"/>
-        <w:ind w:left="880"/>
-      </w:pPr>
-      <w:r>
-        <w:t>四</w:t>
-      </w:r>
-    </w:p>
-    <w:p>
-      <w:pPr>
-        <w:ind w:left="880"/>
-      </w:pPr>
-      <w:r>
-        <w:t>その他重要な会務に関する規定</w:t>
-      </w:r>
-    </w:p>
-    <w:p>
-      <w:pPr>
-        <w:pStyle w:val="Heading4"/>
-      </w:pPr>
-      <w:r>
-        <w:t>第五十七条（会則遵守の義務）</w:t>
-      </w:r>
-    </w:p>
-    <w:p>
-      <w:r>
-        <w:t>水先人及び水先人会は、日本水先人会連合会の会則を守らなければならない。</w:t>
-      </w:r>
-    </w:p>
-    <w:p>
-      <w:pPr>
-        <w:pStyle w:val="Heading4"/>
-      </w:pPr>
-      <w:r>
-        <w:t>第五十八条（水先人会に関する規定の準用）</w:t>
-      </w:r>
-    </w:p>
-    <w:p>
-      <w:r>
-        <w:t>第四十八条第四項、第四十九条第三項、第五十条、第五十一条及び第五十四条の規定は、日本水先人会連合会について準用する。</w:t>
-      </w:r>
-    </w:p>
-    <w:p>
-      <w:pPr>
-        <w:pStyle w:val="Heading2"/>
-      </w:pPr>
-      <w:r>
-        <w:t>第五章　監督</w:t>
-      </w:r>
-    </w:p>
-    <w:p>
-      <w:pPr>
-        <w:pStyle w:val="Heading4"/>
-      </w:pPr>
-      <w:r>
-        <w:t>第五十九条（免許の取消し等）</w:t>
-      </w:r>
-    </w:p>
-    <w:p>
-      <w:r>
-        <w:t>国土交通大臣は、水先人が次の各号のいずれかに該当するときは、水先人の免許を取り消し、二年以内の期間を定めてその業務の停止を命じ、又はその者を戒告することができる。</w:t>
-      </w:r>
-    </w:p>
-    <w:p>
-      <w:pPr>
-        <w:pStyle w:val="Heading6"/>
-        <w:ind w:left="880"/>
-      </w:pPr>
-      <w:r>
-        <w:t>一</w:t>
-      </w:r>
-    </w:p>
-    <w:p>
-      <w:pPr>
-        <w:ind w:left="880"/>
-      </w:pPr>
-      <w:r>
-        <w:t>この法律又はこの法律に基づく命令の規定若しくはこれらに基づく処分に違反したとき。</w:t>
-      </w:r>
-    </w:p>
-    <w:p>
-      <w:pPr>
-        <w:pStyle w:val="Heading6"/>
-        <w:ind w:left="880"/>
-      </w:pPr>
-      <w:r>
-        <w:t>二</w:t>
-      </w:r>
-    </w:p>
-    <w:p>
-      <w:pPr>
-        <w:ind w:left="880"/>
-      </w:pPr>
-      <w:r>
-        <w:t>水先人としての業務を行うに当たり、海上衝突予防法（昭和五十二年法律第六十二号）その他の他の法令の規定に違反したとき。</w:t>
-      </w:r>
-    </w:p>
-    <w:p>
-      <w:pPr>
-        <w:pStyle w:val="Heading6"/>
-        <w:ind w:left="880"/>
-      </w:pPr>
-      <w:r>
-        <w:t>三</w:t>
-      </w:r>
-    </w:p>
-    <w:p>
-      <w:pPr>
-        <w:ind w:left="880"/>
-      </w:pPr>
-      <w:r>
+        <w:br/>
         <w:t>水先人がその業務を行うに当たり、怠慢であつたとき、技能が拙劣であつたとき又は非行があつたとき。</w:t>
       </w:r>
     </w:p>
@@ -3000,6 +2596,8 @@
       </w:pPr>
       <w:r>
         <w:t>交通政策審議会は、前項の規定による意見を決定しようとするときは、当該処分に係る水先人に対し、あらかじめ期日及び場所を通知してその意見を聴取しなければならない。</w:t>
+        <w:br/>
+        <w:t>当該水先人は、意見の聴取に際しては、証拠を提出することができる。</w:t>
       </w:r>
     </w:p>
     <w:p>
@@ -3017,6 +2615,8 @@
       </w:pPr>
       <w:r>
         <w:t>当該水先人は、意見の聴取の通知があつた時から意見の聴取が終結する時までの間、国土交通大臣に対し、当該事案についてした調査の結果に係る調書その他の当該処分の原因となる事実を証する資料の閲覧を求めることができる。</w:t>
+        <w:br/>
+        <w:t>この場合において、国土交通大臣は、第三者の利益を害するおそれがあるときその他正当な理由があるときでなければ、その閲覧を拒むことができない。</w:t>
       </w:r>
     </w:p>
     <w:p>
@@ -3090,52 +2690,34 @@
     </w:p>
     <w:p>
       <w:pPr>
-        <w:pStyle w:val="Heading6"/>
+        <w:pStyle w:val="ListBullet"/>
         <w:ind w:left="880"/>
       </w:pPr>
       <w:r>
         <w:t>一</w:t>
-      </w:r>
-    </w:p>
-    <w:p>
-      <w:pPr>
+        <w:br/>
+        <w:t>航路又は航路標識に異変があること。</w:t>
+      </w:r>
+    </w:p>
+    <w:p>
+      <w:pPr>
+        <w:pStyle w:val="ListBullet"/>
         <w:ind w:left="880"/>
       </w:pPr>
       <w:r>
-        <w:t>航路又は航路標識に異変があること。</w:t>
-      </w:r>
-    </w:p>
-    <w:p>
-      <w:pPr>
-        <w:pStyle w:val="Heading6"/>
+        <w:t>二</w:t>
+        <w:br/>
+        <w:t>航路の障害となるべき物があること。</w:t>
+      </w:r>
+    </w:p>
+    <w:p>
+      <w:pPr>
+        <w:pStyle w:val="ListBullet"/>
         <w:ind w:left="880"/>
       </w:pPr>
       <w:r>
-        <w:t>二</w:t>
-      </w:r>
-    </w:p>
-    <w:p>
-      <w:pPr>
-        <w:ind w:left="880"/>
-      </w:pPr>
-      <w:r>
-        <w:t>航路の障害となるべき物があること。</w:t>
-      </w:r>
-    </w:p>
-    <w:p>
-      <w:pPr>
-        <w:pStyle w:val="Heading6"/>
-        <w:ind w:left="880"/>
-      </w:pPr>
-      <w:r>
         <w:t>三</w:t>
-      </w:r>
-    </w:p>
-    <w:p>
-      <w:pPr>
-        <w:ind w:left="880"/>
-      </w:pPr>
-      <w:r>
+        <w:br/>
         <w:t>その他航行上危険のおそれのある事実があること。</w:t>
       </w:r>
     </w:p>
@@ -3291,53 +2873,149 @@
     </w:p>
     <w:p>
       <w:pPr>
-        <w:pStyle w:val="Heading6"/>
+        <w:pStyle w:val="ListBullet"/>
         <w:ind w:left="880"/>
       </w:pPr>
       <w:r>
         <w:t>一</w:t>
-      </w:r>
-    </w:p>
-    <w:p>
-      <w:pPr>
+        <w:br/>
+        <w:t>第二十四条（第三十二条において準用する場合を含む。）の規定による業務の停止の命令に違反した者</w:t>
+      </w:r>
+    </w:p>
+    <w:p>
+      <w:pPr>
+        <w:pStyle w:val="ListBullet"/>
         <w:ind w:left="880"/>
       </w:pPr>
       <w:r>
-        <w:t>第二十四条（第三十二条において準用する場合を含む。）の規定による業務の停止の命令に違反した者</w:t>
-      </w:r>
-    </w:p>
-    <w:p>
-      <w:pPr>
-        <w:pStyle w:val="Heading6"/>
+        <w:t>二</w:t>
+        <w:br/>
+        <w:t>第三十五条第一項又は第三十六条第二項の規定に違反して、水先人を乗り込ませなかつた者</w:t>
+      </w:r>
+    </w:p>
+    <w:p>
+      <w:pPr>
+        <w:pStyle w:val="ListBullet"/>
         <w:ind w:left="880"/>
       </w:pPr>
       <w:r>
+        <w:t>三</w:t>
+        <w:br/>
+        <w:t>第三十七条又は第三十八条の規定に違反した者</w:t>
+      </w:r>
+    </w:p>
+    <w:p>
+      <w:pPr>
+        <w:pStyle w:val="Heading4"/>
+      </w:pPr>
+      <w:r>
+        <w:t>第七十六条</w:t>
+      </w:r>
+    </w:p>
+    <w:p>
+      <w:r>
+        <w:t>次の各号のいずれかに該当する者は、百万円以下の罰金に処する。</w:t>
+      </w:r>
+    </w:p>
+    <w:p>
+      <w:pPr>
+        <w:pStyle w:val="ListBullet"/>
+        <w:ind w:left="880"/>
+      </w:pPr>
+      <w:r>
+        <w:t>一</w:t>
+        <w:br/>
+        <w:t>第四十六条第四項の規定による届出をしないで、又は届け出た水先料によらないで水先料を受領した者</w:t>
+      </w:r>
+    </w:p>
+    <w:p>
+      <w:pPr>
+        <w:pStyle w:val="ListBullet"/>
+        <w:ind w:left="880"/>
+      </w:pPr>
+      <w:r>
         <w:t>二</w:t>
-      </w:r>
-    </w:p>
-    <w:p>
-      <w:pPr>
+        <w:br/>
+        <w:t>第四十六条第五項の規定による命令に違反して、水先料を受領した者</w:t>
+      </w:r>
+    </w:p>
+    <w:p>
+      <w:pPr>
+        <w:pStyle w:val="ListBullet"/>
         <w:ind w:left="880"/>
       </w:pPr>
       <w:r>
-        <w:t>第三十五条第一項又は第三十六条第二項の規定に違反して、水先人を乗り込ませなかつた者</w:t>
-      </w:r>
-    </w:p>
-    <w:p>
-      <w:pPr>
-        <w:pStyle w:val="Heading6"/>
+        <w:t>三</w:t>
+        <w:br/>
+        <w:t>第四十六条第六項の規定による掲示をせず、又は虚偽の掲示をした者</w:t>
+      </w:r>
+    </w:p>
+    <w:p>
+      <w:pPr>
+        <w:pStyle w:val="ListBullet"/>
         <w:ind w:left="880"/>
       </w:pPr>
       <w:r>
+        <w:t>四</w:t>
+        <w:br/>
+        <w:t>第四十七条第二項又は第六十一条の規定による命令に違反した者</w:t>
+      </w:r>
+    </w:p>
+    <w:p>
+      <w:pPr>
+        <w:pStyle w:val="Heading4"/>
+      </w:pPr>
+      <w:r>
+        <w:t>第七十七条</w:t>
+      </w:r>
+    </w:p>
+    <w:p>
+      <w:r>
+        <w:t>次の各号のいずれかに該当する者は、五十万円以下の罰金に処する。</w:t>
+      </w:r>
+    </w:p>
+    <w:p>
+      <w:pPr>
+        <w:pStyle w:val="ListBullet"/>
+        <w:ind w:left="880"/>
+      </w:pPr>
+      <w:r>
+        <w:t>一</w:t>
+        <w:br/>
+        <w:t>第四十七条第一項の規定による届出をしないで水先の引受けをした者</w:t>
+      </w:r>
+    </w:p>
+    <w:p>
+      <w:pPr>
+        <w:pStyle w:val="ListBullet"/>
+        <w:ind w:left="880"/>
+      </w:pPr>
+      <w:r>
+        <w:t>二</w:t>
+        <w:br/>
+        <w:t>第四十七条第三項の規定による掲示をせず、又は虚偽の掲示をした者</w:t>
+      </w:r>
+    </w:p>
+    <w:p>
+      <w:pPr>
+        <w:pStyle w:val="ListBullet"/>
+        <w:ind w:left="880"/>
+      </w:pPr>
+      <w:r>
         <w:t>三</w:t>
-      </w:r>
-    </w:p>
-    <w:p>
-      <w:pPr>
+        <w:br/>
+        <w:t>第六十五条の規定による届出をせず、又は虚偽の届出若しくは報告をした者</w:t>
+      </w:r>
+    </w:p>
+    <w:p>
+      <w:pPr>
+        <w:pStyle w:val="ListBullet"/>
         <w:ind w:left="880"/>
       </w:pPr>
       <w:r>
-        <w:t>第三十七条又は第三十八条の規定に違反した者</w:t>
+        <w:t>四</w:t>
+        <w:br/>
+        <w:t>第六十九条第一項の規定による報告を求められて、報告をせず、若しくは虚偽の報告をし、又は同項の規定による検査を拒み、妨げ、若しくは忌避した者</w:t>
       </w:r>
     </w:p>
     <w:p>
@@ -3345,80 +3023,78 @@
         <w:pStyle w:val="Heading4"/>
       </w:pPr>
       <w:r>
-        <w:t>第七十六条</w:t>
-      </w:r>
-    </w:p>
-    <w:p>
-      <w:r>
-        <w:t>次の各号のいずれかに該当する者は、百万円以下の罰金に処する。</w:t>
-      </w:r>
-    </w:p>
-    <w:p>
-      <w:pPr>
-        <w:pStyle w:val="Heading6"/>
+        <w:t>第七十八条</w:t>
+      </w:r>
+    </w:p>
+    <w:p>
+      <w:r>
+        <w:t>次の各号のいずれかに該当する者は、三十万円以下の罰金に処する。</w:t>
+      </w:r>
+    </w:p>
+    <w:p>
+      <w:pPr>
+        <w:pStyle w:val="ListBullet"/>
         <w:ind w:left="880"/>
       </w:pPr>
       <w:r>
         <w:t>一</w:t>
-      </w:r>
-    </w:p>
-    <w:p>
-      <w:pPr>
+        <w:br/>
+        <w:t>第二十条（第三十二条において準用する場合を含む。）の規定による届出をせず、又は虚偽の届出をした者</w:t>
+      </w:r>
+    </w:p>
+    <w:p>
+      <w:pPr>
+        <w:pStyle w:val="ListBullet"/>
         <w:ind w:left="880"/>
       </w:pPr>
       <w:r>
-        <w:t>第四十六条第四項の規定による届出をしないで、又は届け出た水先料によらないで水先料を受領した者</w:t>
-      </w:r>
-    </w:p>
-    <w:p>
-      <w:pPr>
-        <w:pStyle w:val="Heading6"/>
+        <w:t>二</w:t>
+        <w:br/>
+        <w:t>第二十五条（第三十二条において準用する場合を含む。）の規定に違反して、帳簿を備えず、帳簿に記載せず、若しくは帳簿に虚偽の記載をし、又は帳簿を保存しなかつた者</w:t>
+      </w:r>
+    </w:p>
+    <w:p>
+      <w:pPr>
+        <w:pStyle w:val="ListBullet"/>
         <w:ind w:left="880"/>
       </w:pPr>
       <w:r>
-        <w:t>二</w:t>
-      </w:r>
-    </w:p>
-    <w:p>
-      <w:pPr>
+        <w:t>三</w:t>
+        <w:br/>
+        <w:t>第二十六条第一項（第三十二条において準用する場合を含む。）の規定による報告をせず、若しくは虚偽の報告をし、又は同項の規定による検査を拒み、妨げ、若しくは忌避し、若しくは同項の規定による質問に対して陳述をせず、若しくは虚偽の陳述をした者</w:t>
+      </w:r>
+    </w:p>
+    <w:p>
+      <w:pPr>
+        <w:pStyle w:val="ListBullet"/>
         <w:ind w:left="880"/>
       </w:pPr>
       <w:r>
-        <w:t>第四十六条第五項の規定による命令に違反して、水先料を受領した者</w:t>
-      </w:r>
-    </w:p>
-    <w:p>
-      <w:pPr>
-        <w:pStyle w:val="Heading6"/>
+        <w:t>四</w:t>
+        <w:br/>
+        <w:t>第四十四条の規定に違反した者</w:t>
+      </w:r>
+    </w:p>
+    <w:p>
+      <w:pPr>
+        <w:pStyle w:val="ListBullet"/>
         <w:ind w:left="880"/>
       </w:pPr>
       <w:r>
-        <w:t>三</w:t>
-      </w:r>
-    </w:p>
-    <w:p>
-      <w:pPr>
+        <w:t>五</w:t>
+        <w:br/>
+        <w:t>第四十五条第一項の規定により水先人が水先修業生を伴つた場合においてこれを拒んだ者又は同条第二項の規定に違反して水先修業生を伴つた者</w:t>
+      </w:r>
+    </w:p>
+    <w:p>
+      <w:pPr>
+        <w:pStyle w:val="ListBullet"/>
         <w:ind w:left="880"/>
       </w:pPr>
       <w:r>
-        <w:t>第四十六条第六項の規定による掲示をせず、又は虚偽の掲示をした者</w:t>
-      </w:r>
-    </w:p>
-    <w:p>
-      <w:pPr>
-        <w:pStyle w:val="Heading6"/>
-        <w:ind w:left="880"/>
-      </w:pPr>
-      <w:r>
-        <w:t>四</w:t>
-      </w:r>
-    </w:p>
-    <w:p>
-      <w:pPr>
-        <w:ind w:left="880"/>
-      </w:pPr>
-      <w:r>
-        <w:t>第四十七条第二項又は第六十一条の規定による命令に違反した者</w:t>
+        <w:t>六</w:t>
+        <w:br/>
+        <w:t>第六十六条又は第六十七条の規定による届出をせず、又は虚偽の届出をした者</w:t>
       </w:r>
     </w:p>
     <w:p>
@@ -3426,80 +3102,12 @@
         <w:pStyle w:val="Heading4"/>
       </w:pPr>
       <w:r>
-        <w:t>第七十七条</w:t>
-      </w:r>
-    </w:p>
-    <w:p>
-      <w:r>
-        <w:t>次の各号のいずれかに該当する者は、五十万円以下の罰金に処する。</w:t>
-      </w:r>
-    </w:p>
-    <w:p>
-      <w:pPr>
-        <w:pStyle w:val="Heading6"/>
-        <w:ind w:left="880"/>
-      </w:pPr>
-      <w:r>
-        <w:t>一</w:t>
-      </w:r>
-    </w:p>
-    <w:p>
-      <w:pPr>
-        <w:ind w:left="880"/>
-      </w:pPr>
-      <w:r>
-        <w:t>第四十七条第一項の規定による届出をしないで水先の引受けをした者</w:t>
-      </w:r>
-    </w:p>
-    <w:p>
-      <w:pPr>
-        <w:pStyle w:val="Heading6"/>
-        <w:ind w:left="880"/>
-      </w:pPr>
-      <w:r>
-        <w:t>二</w:t>
-      </w:r>
-    </w:p>
-    <w:p>
-      <w:pPr>
-        <w:ind w:left="880"/>
-      </w:pPr>
-      <w:r>
-        <w:t>第四十七条第三項の規定による掲示をせず、又は虚偽の掲示をした者</w:t>
-      </w:r>
-    </w:p>
-    <w:p>
-      <w:pPr>
-        <w:pStyle w:val="Heading6"/>
-        <w:ind w:left="880"/>
-      </w:pPr>
-      <w:r>
-        <w:t>三</w:t>
-      </w:r>
-    </w:p>
-    <w:p>
-      <w:pPr>
-        <w:ind w:left="880"/>
-      </w:pPr>
-      <w:r>
-        <w:t>第六十五条の規定による届出をせず、又は虚偽の届出若しくは報告をした者</w:t>
-      </w:r>
-    </w:p>
-    <w:p>
-      <w:pPr>
-        <w:pStyle w:val="Heading6"/>
-        <w:ind w:left="880"/>
-      </w:pPr>
-      <w:r>
-        <w:t>四</w:t>
-      </w:r>
-    </w:p>
-    <w:p>
-      <w:pPr>
-        <w:ind w:left="880"/>
-      </w:pPr>
-      <w:r>
-        <w:t>第六十九条第一項の規定による報告を求められて、報告をせず、若しくは虚偽の報告をし、又は同項の規定による検査を拒み、妨げ、若しくは忌避した者</w:t>
+        <w:t>第七十九条</w:t>
+      </w:r>
+    </w:p>
+    <w:p>
+      <w:r>
+        <w:t>水先人会又は日本水先人会連合会が第五十条第一項（第五十八条において準用する場合を含む。）の規定に基づく政令に違反して、登記をすることを怠つたときは、その水先人会又は日本水先人会連合会の代表者は、三十万円以下の過料に処する。</w:t>
       </w:r>
     </w:p>
     <w:p>
@@ -3507,114 +3115,12 @@
         <w:pStyle w:val="Heading4"/>
       </w:pPr>
       <w:r>
-        <w:t>第七十八条</w:t>
-      </w:r>
-    </w:p>
-    <w:p>
-      <w:r>
-        <w:t>次の各号のいずれかに該当する者は、三十万円以下の罰金に処する。</w:t>
-      </w:r>
-    </w:p>
-    <w:p>
-      <w:pPr>
-        <w:pStyle w:val="Heading6"/>
-        <w:ind w:left="880"/>
-      </w:pPr>
-      <w:r>
-        <w:t>一</w:t>
-      </w:r>
-    </w:p>
-    <w:p>
-      <w:pPr>
-        <w:ind w:left="880"/>
-      </w:pPr>
-      <w:r>
-        <w:t>第二十条（第三十二条において準用する場合を含む。）の規定による届出をせず、又は虚偽の届出をした者</w:t>
-      </w:r>
-    </w:p>
-    <w:p>
-      <w:pPr>
-        <w:pStyle w:val="Heading6"/>
-        <w:ind w:left="880"/>
-      </w:pPr>
-      <w:r>
-        <w:t>二</w:t>
-      </w:r>
-    </w:p>
-    <w:p>
-      <w:pPr>
-        <w:ind w:left="880"/>
-      </w:pPr>
-      <w:r>
-        <w:t>第二十五条（第三十二条において準用する場合を含む。）の規定に違反して、帳簿を備えず、帳簿に記載せず、若しくは帳簿に虚偽の記載をし、又は帳簿を保存しなかつた者</w:t>
-      </w:r>
-    </w:p>
-    <w:p>
-      <w:pPr>
-        <w:pStyle w:val="Heading6"/>
-        <w:ind w:left="880"/>
-      </w:pPr>
-      <w:r>
-        <w:t>三</w:t>
-      </w:r>
-    </w:p>
-    <w:p>
-      <w:pPr>
-        <w:ind w:left="880"/>
-      </w:pPr>
-      <w:r>
-        <w:t>第二十六条第一項（第三十二条において準用する場合を含む。）の規定による報告をせず、若しくは虚偽の報告をし、又は同項の規定による検査を拒み、妨げ、若しくは忌避し、若しくは同項の規定による質問に対して陳述をせず、若しくは虚偽の陳述をした者</w:t>
-      </w:r>
-    </w:p>
-    <w:p>
-      <w:pPr>
-        <w:pStyle w:val="Heading6"/>
-        <w:ind w:left="880"/>
-      </w:pPr>
-      <w:r>
-        <w:t>四</w:t>
-      </w:r>
-    </w:p>
-    <w:p>
-      <w:pPr>
-        <w:ind w:left="880"/>
-      </w:pPr>
-      <w:r>
-        <w:t>第四十四条の規定に違反した者</w:t>
-      </w:r>
-    </w:p>
-    <w:p>
-      <w:pPr>
-        <w:pStyle w:val="Heading6"/>
-        <w:ind w:left="880"/>
-      </w:pPr>
-      <w:r>
-        <w:t>五</w:t>
-      </w:r>
-    </w:p>
-    <w:p>
-      <w:pPr>
-        <w:ind w:left="880"/>
-      </w:pPr>
-      <w:r>
-        <w:t>第四十五条第一項の規定により水先人が水先修業生を伴つた場合においてこれを拒んだ者又は同条第二項の規定に違反して水先修業生を伴つた者</w:t>
-      </w:r>
-    </w:p>
-    <w:p>
-      <w:pPr>
-        <w:pStyle w:val="Heading6"/>
-        <w:ind w:left="880"/>
-      </w:pPr>
-      <w:r>
-        <w:t>六</w:t>
-      </w:r>
-    </w:p>
-    <w:p>
-      <w:pPr>
-        <w:ind w:left="880"/>
-      </w:pPr>
-      <w:r>
-        <w:t>第六十六条又は第六十七条の規定による届出をせず、又は虚偽の届出をした者</w:t>
+        <w:t>第八十条</w:t>
+      </w:r>
+    </w:p>
+    <w:p>
+      <w:r>
+        <w:t>第二十一条第一項（第三十二条において準用する場合を含む。）の規定に違反して財務諸表等を備えて置かず、財務諸表等に記載すべき事項を記載せず、若しくは虚偽の記載をし、又は正当な理由がないのに第二十一条第二項各号（第三十二条において準用する場合を含む。）の規定による請求を拒んだ者は、二十万円以下の過料に処する。</w:t>
       </w:r>
     </w:p>
     <w:p>
@@ -3622,32 +3128,6 @@
         <w:pStyle w:val="Heading4"/>
       </w:pPr>
       <w:r>
-        <w:t>第七十九条</w:t>
-      </w:r>
-    </w:p>
-    <w:p>
-      <w:r>
-        <w:t>水先人会又は日本水先人会連合会が第五十条第一項（第五十八条において準用する場合を含む。）の規定に基づく政令に違反して、登記をすることを怠つたときは、その水先人会又は日本水先人会連合会の代表者は、三十万円以下の過料に処する。</w:t>
-      </w:r>
-    </w:p>
-    <w:p>
-      <w:pPr>
-        <w:pStyle w:val="Heading4"/>
-      </w:pPr>
-      <w:r>
-        <w:t>第八十条</w:t>
-      </w:r>
-    </w:p>
-    <w:p>
-      <w:r>
-        <w:t>第二十一条第一項（第三十二条において準用する場合を含む。）の規定に違反して財務諸表等を備えて置かず、財務諸表等に記載すべき事項を記載せず、若しくは虚偽の記載をし、又は正当な理由がないのに第二十一条第二項各号（第三十二条において準用する場合を含む。）の規定による請求を拒んだ者は、二十万円以下の過料に処する。</w:t>
-      </w:r>
-    </w:p>
-    <w:p>
-      <w:pPr>
-        <w:pStyle w:val="Heading4"/>
-      </w:pPr>
-      <w:r>
         <w:t>第八十一条</w:t>
       </w:r>
     </w:p>
@@ -3667,11 +3147,6 @@
       </w:pPr>
       <w:r>
         <w:t>附　則</w:t>
-      </w:r>
-    </w:p>
-    <w:p>
-      <w:r>
-        <w:t>この法律施行の期日は、公布の日から三箇月をこえない期間内において、政令で定める。</w:t>
       </w:r>
     </w:p>
     <w:p>
@@ -3680,7 +3155,7 @@
         <w:ind w:left="440"/>
       </w:pPr>
       <w:r>
-        <w:t>２</w:t>
+        <w:t>１</w:t>
       </w:r>
     </w:p>
     <w:p>
@@ -3688,7 +3163,9 @@
         <w:ind w:left="440"/>
       </w:pPr>
       <w:r>
-        <w:t>水先法（明治三十二年法律第六十三号、以下「旧法」という。）は、廃止する。</w:t>
+        <w:t>この法律施行の期日は、公布の日から三箇月をこえない期間内において、政令で定める。</w:t>
+        <w:br/>
+        <w:t>但し、第五章の規定は、公布の日から施行する。</w:t>
       </w:r>
     </w:p>
     <w:p>
@@ -3697,7 +3174,7 @@
         <w:ind w:left="440"/>
       </w:pPr>
       <w:r>
-        <w:t>３</w:t>
+        <w:t>２</w:t>
       </w:r>
     </w:p>
     <w:p>
@@ -3705,7 +3182,7 @@
         <w:ind w:left="440"/>
       </w:pPr>
       <w:r>
-        <w:t>左表上段に掲げる旧法の規定による水先区についての水先免状を受有する者は、この法律（第五章の規定を除く。）施行の日において、それぞれ同表下段相当欄に掲げるこの法律の規定による水先区について水先人の免許を受けたものとみなす。</w:t>
+        <w:t>水先法（明治三十二年法律第六十三号、以下「旧法」という。）は、廃止する。</w:t>
       </w:r>
     </w:p>
     <w:p>
@@ -3714,7 +3191,7 @@
         <w:ind w:left="440"/>
       </w:pPr>
       <w:r>
-        <w:t>４</w:t>
+        <w:t>３</w:t>
       </w:r>
     </w:p>
     <w:p>
@@ -3722,7 +3199,7 @@
         <w:ind w:left="440"/>
       </w:pPr>
       <w:r>
-        <w:t>前項の規定は、左表上段に掲げる内海水先区についての水先免状を受有する者については、その者がこの法律公布の日以前二年間に旧法による水先人としての業務に従事したことがない区域をその区域とする同表下段に掲げる水先区について適用しない。</w:t>
+        <w:t>左表上段に掲げる旧法の規定による水先区についての水先免状を受有する者は、この法律（第五章の規定を除く。）施行の日において、それぞれ同表下段相当欄に掲げるこの法律の規定による水先区について水先人の免許を受けたものとみなす。</w:t>
       </w:r>
     </w:p>
     <w:p>
@@ -3731,7 +3208,7 @@
         <w:ind w:left="440"/>
       </w:pPr>
       <w:r>
-        <w:t>５</w:t>
+        <w:t>４</w:t>
       </w:r>
     </w:p>
     <w:p>
@@ -3739,7 +3216,7 @@
         <w:ind w:left="440"/>
       </w:pPr>
       <w:r>
-        <w:t>この法律（第五章の規定を除く。）施行前に旧法又は海難審判法の規定によつてした水先免状の行使の禁止又は停止の処分は、それぞれこの法律の規定によつてした水先人の免許の取消又は停止の処分とみなす。</w:t>
+        <w:t>前項の規定は、左表上段に掲げる内海水先区についての水先免状を受有する者については、その者がこの法律公布の日以前二年間に旧法による水先人としての業務に従事したことがない区域をその区域とする同表下段に掲げる水先区について適用しない。</w:t>
       </w:r>
     </w:p>
     <w:p>
@@ -3748,7 +3225,7 @@
         <w:ind w:left="440"/>
       </w:pPr>
       <w:r>
-        <w:t>６</w:t>
+        <w:t>５</w:t>
       </w:r>
     </w:p>
     <w:p>
@@ -3756,7 +3233,7 @@
         <w:ind w:left="440"/>
       </w:pPr>
       <w:r>
-        <w:t>旧法の廃止前にした行為に対する罰則の適用については、なお従前の例による。</w:t>
+        <w:t>この法律（第五章の規定を除く。）施行前に旧法又は海難審判法の規定によつてした水先免状の行使の禁止又は停止の処分は、それぞれこの法律の規定によつてした水先人の免許の取消又は停止の処分とみなす。</w:t>
       </w:r>
     </w:p>
     <w:p>
@@ -3765,7 +3242,7 @@
         <w:ind w:left="440"/>
       </w:pPr>
       <w:r>
-        <w:t>７</w:t>
+        <w:t>６</w:t>
       </w:r>
     </w:p>
     <w:p>
@@ -3773,97 +3250,7 @@
         <w:ind w:left="440"/>
       </w:pPr>
       <w:r>
-        <w:t>海難審判法の一部を次のように改正する。</w:t>
-      </w:r>
-    </w:p>
-    <w:p>
-      <w:r>
-        <w:br w:type="page"/>
-      </w:r>
-    </w:p>
-    <w:p>
-      <w:pPr>
-        <w:pStyle w:val="Heading1"/>
-      </w:pPr>
-      <w:r>
-        <w:t>附　則（昭和二五年三月二二日法律第一五号）</w:t>
-      </w:r>
-    </w:p>
-    <w:p>
-      <w:r>
-        <w:t>この法律は、公布の日から施行する。</w:t>
-      </w:r>
-    </w:p>
-    <w:p>
-      <w:r>
-        <w:br w:type="page"/>
-      </w:r>
-    </w:p>
-    <w:p>
-      <w:pPr>
-        <w:pStyle w:val="Heading1"/>
-      </w:pPr>
-      <w:r>
-        <w:t>附　則（昭和二五年五月二三日法律第一九八号）</w:t>
-      </w:r>
-    </w:p>
-    <w:p>
-      <w:r>
-        <w:t>この法律は、昭和二十五年六月一日から施行する。</w:t>
-      </w:r>
-    </w:p>
-    <w:p>
-      <w:r>
-        <w:br w:type="page"/>
-      </w:r>
-    </w:p>
-    <w:p>
-      <w:pPr>
-        <w:pStyle w:val="Heading1"/>
-      </w:pPr>
-      <w:r>
-        <w:t>附　則（昭和二六年四月二日法律第一二二号）</w:t>
-      </w:r>
-    </w:p>
-    <w:p>
-      <w:r>
-        <w:t>この法律は、公布の日から施行する。</w:t>
-      </w:r>
-    </w:p>
-    <w:p>
-      <w:r>
-        <w:br w:type="page"/>
-      </w:r>
-    </w:p>
-    <w:p>
-      <w:pPr>
-        <w:pStyle w:val="Heading1"/>
-      </w:pPr>
-      <w:r>
-        <w:t>附　則（昭和二六年四月二日法律第一二四号）</w:t>
-      </w:r>
-    </w:p>
-    <w:p>
-      <w:r>
-        <w:t>この法律は、公布の日から施行する。</w:t>
-      </w:r>
-    </w:p>
-    <w:p>
-      <w:r>
-        <w:br w:type="page"/>
-      </w:r>
-    </w:p>
-    <w:p>
-      <w:pPr>
-        <w:pStyle w:val="Heading1"/>
-      </w:pPr>
-      <w:r>
-        <w:t>附　則（昭和二六年四月一六日法律第一四九号）</w:t>
-      </w:r>
-    </w:p>
-    <w:p>
-      <w:r>
-        <w:t>この法律施行の期日は、公布の日から起算して六箇月をこえない期間内において政令で定める。</w:t>
+        <w:t>旧法の廃止前にした行為に対する罰則の適用については、なお従前の例による。</w:t>
       </w:r>
     </w:p>
     <w:p>
@@ -3872,7 +3259,7 @@
         <w:ind w:left="440"/>
       </w:pPr>
       <w:r>
-        <w:t>13</w:t>
+        <w:t>７</w:t>
       </w:r>
     </w:p>
     <w:p>
@@ -3880,7 +3267,7 @@
         <w:ind w:left="440"/>
       </w:pPr>
       <w:r>
-        <w:t>この法律施行前に水先法の規定によつてした免許の停止の処分は、水先法の改正規定によつてした業務の停止の処分とみなす。</w:t>
+        <w:t>海難審判法の一部を次のように改正する。</w:t>
       </w:r>
     </w:p>
     <w:p>
@@ -3893,12 +3280,12 @@
         <w:pStyle w:val="Heading1"/>
       </w:pPr>
       <w:r>
-        <w:t>附　則（昭和二七年七月三一日法律第二七八号）</w:t>
-      </w:r>
-    </w:p>
-    <w:p>
-      <w:r>
-        <w:t>この法律は、昭和二十七年八月一日から施行する。</w:t>
+        <w:t>附則（昭和二五年三月二二日法律第一五号）</w:t>
+      </w:r>
+    </w:p>
+    <w:p>
+      <w:r>
+        <w:t>この法律は、公布の日から施行する。</w:t>
       </w:r>
     </w:p>
     <w:p>
@@ -3911,12 +3298,7 @@
         <w:pStyle w:val="Heading1"/>
       </w:pPr>
       <w:r>
-        <w:t>附　則（昭和二八年八月一日法律第一五二号）</w:t>
-      </w:r>
-    </w:p>
-    <w:p>
-      <w:r>
-        <w:t>この法律は、公布の日から施行する。</w:t>
+        <w:t>附則（昭和二五年五月二三日法律第一九八号）</w:t>
       </w:r>
     </w:p>
     <w:p>
@@ -3925,7 +3307,7 @@
         <w:ind w:left="440"/>
       </w:pPr>
       <w:r>
-        <w:t>２</w:t>
+        <w:t>１</w:t>
       </w:r>
     </w:p>
     <w:p>
@@ -3933,7 +3315,7 @@
         <w:ind w:left="440"/>
       </w:pPr>
       <w:r>
-        <w:t>この法律の施行前に改正前の第十三条但書の規定によつてした海技免状の裏書は、この法律の施行後は、改正後の第十三条但書の規定によつてした海運局長の認定とみなす。</w:t>
+        <w:t>この法律は、昭和二十五年六月一日から施行する。</w:t>
       </w:r>
     </w:p>
     <w:p>
@@ -3946,12 +3328,12 @@
         <w:pStyle w:val="Heading1"/>
       </w:pPr>
       <w:r>
-        <w:t>附　則（昭和二九年四月一日法律第五三号）</w:t>
-      </w:r>
-    </w:p>
-    <w:p>
-      <w:r>
-        <w:t>この法律は、昭和二十九年四月一日から施行する。</w:t>
+        <w:t>附則（昭和二六年四月二日法律第一二二号）</w:t>
+      </w:r>
+    </w:p>
+    <w:p>
+      <w:r>
+        <w:t>この法律は、公布の日から施行する。</w:t>
       </w:r>
     </w:p>
     <w:p>
@@ -3964,51 +3346,7 @@
         <w:pStyle w:val="Heading1"/>
       </w:pPr>
       <w:r>
-        <w:t>附　則（昭和三七年三月八日法律第九号）</w:t>
-      </w:r>
-    </w:p>
-    <w:p>
-      <w:r>
-        <w:t>この法律は、昭和三十七年七月一日から施行する。</w:t>
-      </w:r>
-    </w:p>
-    <w:p>
-      <w:r>
-        <w:br w:type="page"/>
-      </w:r>
-    </w:p>
-    <w:p>
-      <w:pPr>
-        <w:pStyle w:val="Heading1"/>
-      </w:pPr>
-      <w:r>
-        <w:t>附　則（昭和三九年六月一日法律第九二号）</w:t>
-      </w:r>
-    </w:p>
-    <w:p>
-      <w:pPr>
-        <w:pStyle w:val="Heading4"/>
-      </w:pPr>
-      <w:r>
-        <w:t>第一条（施行期日）</w:t>
-      </w:r>
-    </w:p>
-    <w:p>
-      <w:r>
-        <w:t>この法律は、公布の日から起算して六月を経過した日から施行する。</w:t>
-      </w:r>
-    </w:p>
-    <w:p>
-      <w:pPr>
-        <w:pStyle w:val="Heading4"/>
-      </w:pPr>
-      <w:r>
-        <w:t>第二条（経過規定）</w:t>
-      </w:r>
-    </w:p>
-    <w:p>
-      <w:r>
-        <w:t>この法律の施行前にした改正前の水先法（以下「旧法」という。）第三条の規定による水先人の免許は、改正後の水先法（以下「新法」という。）の規定に基づいてしたものとみなす。</w:t>
+        <w:t>附則（昭和二六年四月二日法律第一二四号）</w:t>
       </w:r>
     </w:p>
     <w:p>
@@ -4017,7 +3355,7 @@
         <w:ind w:left="440"/>
       </w:pPr>
       <w:r>
-        <w:t>２</w:t>
+        <w:t>１</w:t>
       </w:r>
     </w:p>
     <w:p>
@@ -4025,7 +3363,20 @@
         <w:ind w:left="440"/>
       </w:pPr>
       <w:r>
-        <w:t>この法律の施行の際現に水先人の免許の申請をしている者に対して当該申請に係る水先人の免許をする場合における免許の要件については、新法第四条第一項第一号の規定にかかわらず、なお従前の例による。</w:t>
+        <w:t>この法律は、公布の日から施行する。</w:t>
+      </w:r>
+    </w:p>
+    <w:p>
+      <w:r>
+        <w:br w:type="page"/>
+      </w:r>
+    </w:p>
+    <w:p>
+      <w:pPr>
+        <w:pStyle w:val="Heading1"/>
+      </w:pPr>
+      <w:r>
+        <w:t>附則（昭和二六年四月一六日法律第一四九号）</w:t>
       </w:r>
     </w:p>
     <w:p>
@@ -4034,7 +3385,7 @@
         <w:ind w:left="440"/>
       </w:pPr>
       <w:r>
-        <w:t>３</w:t>
+        <w:t>１</w:t>
       </w:r>
     </w:p>
     <w:p>
@@ -4042,33 +3393,7 @@
         <w:ind w:left="440"/>
       </w:pPr>
       <w:r>
-        <w:t>新法第四条第一項第二号の規定の適用については、この法律の施行前に旧法第一条第三項に規定する水先修業生として実務を修習した期間は、新法第一条の二第三項に規定する水先修業生として実務を修習した期間とみなす。</w:t>
-      </w:r>
-    </w:p>
-    <w:p>
-      <w:pPr>
-        <w:pStyle w:val="Heading4"/>
-      </w:pPr>
-      <w:r>
-        <w:t>第三条</w:t>
-      </w:r>
-    </w:p>
-    <w:p>
-      <w:r>
-        <w:t>この法律の施行の際現に水先人である者が、その際現に実施している水先約款については、新法第二十二条の二第一項中「その実施前に」とあるのは、「水先法の一部を改正する法律（昭和三十九年法律第九十二号）の施行の日から三十日以内に」とする。</w:t>
-      </w:r>
-    </w:p>
-    <w:p>
-      <w:pPr>
-        <w:pStyle w:val="Heading4"/>
-      </w:pPr>
-      <w:r>
-        <w:t>第四条</w:t>
-      </w:r>
-    </w:p>
-    <w:p>
-      <w:r>
-        <w:t>水先区を同一にする水先人は、この法律の施行前において、新法第二十二条の三及び第二十二条の四の規定の例により、会則を定めて運輸大臣の認可を受け、水先人会を設立することができる。</w:t>
+        <w:t>この法律施行の期日は、公布の日から起算して六箇月をこえない期間内において政令で定める。</w:t>
       </w:r>
     </w:p>
     <w:p>
@@ -4077,7 +3402,7 @@
         <w:ind w:left="440"/>
       </w:pPr>
       <w:r>
-        <w:t>２</w:t>
+        <w:t>13</w:t>
       </w:r>
     </w:p>
     <w:p>
@@ -4085,20 +3410,9 @@
         <w:ind w:left="440"/>
       </w:pPr>
       <w:r>
-        <w:t>前項の規定により認可を受けた会則は、この法律の施行の日にその効力を生ずるものとし、当該水先人会は、この法律の施行の日において新法の規定により設立されたものとみなす。</w:t>
-      </w:r>
-    </w:p>
-    <w:p>
-      <w:pPr>
-        <w:pStyle w:val="Heading4"/>
-      </w:pPr>
-      <w:r>
-        <w:t>第五条</w:t>
-      </w:r>
-    </w:p>
-    <w:p>
-      <w:r>
-        <w:t>この法律の施行前にした行為に対する罰則の適用については、なお従前の例による。</w:t>
+        <w:t>この法律施行前に水先法の規定によつてした免許の停止の処分は、水先法の改正規定によつてした業務の停止の処分とみなす。</w:t>
+        <w:br/>
+        <w:t>この場合において、停止の期間は、なお、従前の例による。</w:t>
       </w:r>
     </w:p>
     <w:p>
@@ -4111,136 +3425,7 @@
         <w:pStyle w:val="Heading1"/>
       </w:pPr>
       <w:r>
-        <w:t>附　則（昭和四一年六月三〇日法律第九八号）</w:t>
-      </w:r>
-    </w:p>
-    <w:p>
-      <w:r>
-        <w:t>この法律は、昭和四十一年七月一日から施行する。</w:t>
-      </w:r>
-    </w:p>
-    <w:p>
-      <w:r>
-        <w:br w:type="page"/>
-      </w:r>
-    </w:p>
-    <w:p>
-      <w:pPr>
-        <w:pStyle w:val="Heading1"/>
-      </w:pPr>
-      <w:r>
-        <w:t>附　則（昭和四五年五月二〇日法律第八〇号）</w:t>
-      </w:r>
-    </w:p>
-    <w:p>
-      <w:r>
-        <w:t>この法律は、公布の日から施行する。</w:t>
-      </w:r>
-    </w:p>
-    <w:p>
-      <w:r>
-        <w:br w:type="page"/>
-      </w:r>
-    </w:p>
-    <w:p>
-      <w:pPr>
-        <w:pStyle w:val="Heading1"/>
-      </w:pPr>
-      <w:r>
-        <w:t>附　則（昭和五〇年七月八日法律第五六号）</w:t>
-      </w:r>
-    </w:p>
-    <w:p>
-      <w:r>
-        <w:t>この法律は、公布の日から起算して六月を超えない範囲内において政令で定める日から施行する。</w:t>
-      </w:r>
-    </w:p>
-    <w:p>
-      <w:r>
-        <w:br w:type="page"/>
-      </w:r>
-    </w:p>
-    <w:p>
-      <w:pPr>
-        <w:pStyle w:val="Heading1"/>
-      </w:pPr>
-      <w:r>
-        <w:t>附　則（昭和五五年一一月一九日法律第八五号）</w:t>
-      </w:r>
-    </w:p>
-    <w:p>
-      <w:pPr>
-        <w:pStyle w:val="Heading4"/>
-      </w:pPr>
-      <w:r>
-        <w:t>第一条（施行期日）</w:t>
-      </w:r>
-    </w:p>
-    <w:p>
-      <w:r>
-        <w:t>この法律は、昭和五十六年四月一日から施行する。</w:t>
-      </w:r>
-    </w:p>
-    <w:p>
-      <w:pPr>
-        <w:pStyle w:val="Heading4"/>
-      </w:pPr>
-      <w:r>
-        <w:t>第二十条（経過措置）</w:t>
-      </w:r>
-    </w:p>
-    <w:p>
-      <w:r>
-        <w:t>この法律の施行前にしたこの法律による改正に係る国の機関の法律若しくはこれに基づく命令の規定による許可、認可その他の処分又は契約その他の行為（以下この条において「処分等」という。）は、政令で定めるところにより、この法律による改正後のそれぞれの法律若しくはこれに基づく命令の規定により又はこれらの規定に基づく所掌事務の区分に応じ、相当の国の機関のした処分等とみなす。</w:t>
-      </w:r>
-    </w:p>
-    <w:p>
-      <w:pPr>
-        <w:pStyle w:val="Heading4"/>
-      </w:pPr>
-      <w:r>
-        <w:t>第二十一条</w:t>
-      </w:r>
-    </w:p>
-    <w:p>
-      <w:r>
-        <w:t>この法律の施行前にこの法律による改正に係る国の機関に対してした申請、届出その他の行為（以下この条において「申請等」という。）は、政令で定めるところにより、この法律による改正後のそれぞれの法律若しくはこれに基づく命令の規定により又はこれらの規定に基づく所掌事務の区分に応じ、相当の国の機関に対してした申請等とみなす。</w:t>
-      </w:r>
-    </w:p>
-    <w:p>
-      <w:r>
-        <w:br w:type="page"/>
-      </w:r>
-    </w:p>
-    <w:p>
-      <w:pPr>
-        <w:pStyle w:val="Heading1"/>
-      </w:pPr>
-      <w:r>
-        <w:t>附　則（昭和五七年七月一六日法律第六六号）</w:t>
-      </w:r>
-    </w:p>
-    <w:p>
-      <w:r>
-        <w:t>この法律は、昭和五十七年十月一日から施行する。</w:t>
-      </w:r>
-    </w:p>
-    <w:p>
-      <w:r>
-        <w:br w:type="page"/>
-      </w:r>
-    </w:p>
-    <w:p>
-      <w:pPr>
-        <w:pStyle w:val="Heading1"/>
-      </w:pPr>
-      <w:r>
-        <w:t>附　則（昭和五八年一二月二日法律第七八号）</w:t>
-      </w:r>
-    </w:p>
-    <w:p>
-      <w:r>
-        <w:t>この法律（第一条を除く。）は、昭和五十九年七月一日から施行する。</w:t>
+        <w:t>附則（昭和二七年七月三一日法律第二七八号）</w:t>
       </w:r>
     </w:p>
     <w:p>
@@ -4249,6 +3434,53 @@
         <w:ind w:left="440"/>
       </w:pPr>
       <w:r>
+        <w:t>１</w:t>
+      </w:r>
+    </w:p>
+    <w:p>
+      <w:pPr>
+        <w:ind w:left="440"/>
+      </w:pPr>
+      <w:r>
+        <w:t>この法律は、昭和二十七年八月一日から施行する。</w:t>
+      </w:r>
+    </w:p>
+    <w:p>
+      <w:r>
+        <w:br w:type="page"/>
+      </w:r>
+    </w:p>
+    <w:p>
+      <w:pPr>
+        <w:pStyle w:val="Heading1"/>
+      </w:pPr>
+      <w:r>
+        <w:t>附則（昭和二八年八月一日法律第一五二号）</w:t>
+      </w:r>
+    </w:p>
+    <w:p>
+      <w:pPr>
+        <w:pStyle w:val="Heading5"/>
+        <w:ind w:left="440"/>
+      </w:pPr>
+      <w:r>
+        <w:t>１</w:t>
+      </w:r>
+    </w:p>
+    <w:p>
+      <w:pPr>
+        <w:ind w:left="440"/>
+      </w:pPr>
+      <w:r>
+        <w:t>この法律は、公布の日から施行する。</w:t>
+      </w:r>
+    </w:p>
+    <w:p>
+      <w:pPr>
+        <w:pStyle w:val="Heading5"/>
+        <w:ind w:left="440"/>
+      </w:pPr>
+      <w:r>
         <w:t>２</w:t>
       </w:r>
     </w:p>
@@ -4257,6 +3489,394 @@
         <w:ind w:left="440"/>
       </w:pPr>
       <w:r>
+        <w:t>この法律の施行前に改正前の第十三条但書の規定によつてした海技免状の裏書は、この法律の施行後は、改正後の第十三条但書の規定によつてした海運局長の認定とみなす。</w:t>
+      </w:r>
+    </w:p>
+    <w:p>
+      <w:r>
+        <w:br w:type="page"/>
+      </w:r>
+    </w:p>
+    <w:p>
+      <w:pPr>
+        <w:pStyle w:val="Heading1"/>
+      </w:pPr>
+      <w:r>
+        <w:t>附則（昭和二九年四月一日法律第五三号）</w:t>
+      </w:r>
+    </w:p>
+    <w:p>
+      <w:pPr>
+        <w:pStyle w:val="Heading5"/>
+        <w:ind w:left="440"/>
+      </w:pPr>
+      <w:r>
+        <w:t>１</w:t>
+      </w:r>
+    </w:p>
+    <w:p>
+      <w:pPr>
+        <w:ind w:left="440"/>
+      </w:pPr>
+      <w:r>
+        <w:t>この法律は、昭和二十九年四月一日から施行する。</w:t>
+      </w:r>
+    </w:p>
+    <w:p>
+      <w:r>
+        <w:br w:type="page"/>
+      </w:r>
+    </w:p>
+    <w:p>
+      <w:pPr>
+        <w:pStyle w:val="Heading1"/>
+      </w:pPr>
+      <w:r>
+        <w:t>附則（昭和三七年三月八日法律第九号）</w:t>
+      </w:r>
+    </w:p>
+    <w:p>
+      <w:pPr>
+        <w:pStyle w:val="Heading5"/>
+        <w:ind w:left="440"/>
+      </w:pPr>
+      <w:r>
+        <w:t>１</w:t>
+      </w:r>
+    </w:p>
+    <w:p>
+      <w:pPr>
+        <w:ind w:left="440"/>
+      </w:pPr>
+      <w:r>
+        <w:t>この法律は、昭和三十七年七月一日から施行する。</w:t>
+      </w:r>
+    </w:p>
+    <w:p>
+      <w:r>
+        <w:br w:type="page"/>
+      </w:r>
+    </w:p>
+    <w:p>
+      <w:pPr>
+        <w:pStyle w:val="Heading1"/>
+      </w:pPr>
+      <w:r>
+        <w:t>附則（昭和三九年六月一日法律第九二号）</w:t>
+      </w:r>
+    </w:p>
+    <w:p>
+      <w:pPr>
+        <w:pStyle w:val="Heading4"/>
+      </w:pPr>
+      <w:r>
+        <w:t>第一条（施行期日）</w:t>
+      </w:r>
+    </w:p>
+    <w:p>
+      <w:r>
+        <w:t>この法律は、公布の日から起算して六月を経過した日から施行する。</w:t>
+        <w:br/>
+        <w:t>ただし、附則第四条の規定は、公布の日から施行する。</w:t>
+      </w:r>
+    </w:p>
+    <w:p>
+      <w:pPr>
+        <w:pStyle w:val="Heading4"/>
+      </w:pPr>
+      <w:r>
+        <w:t>第二条（経過規定）</w:t>
+      </w:r>
+    </w:p>
+    <w:p>
+      <w:r>
+        <w:t>この法律の施行前にした改正前の水先法（以下「旧法」という。）第三条の規定による水先人の免許は、改正後の水先法（以下「新法」という。）の規定に基づいてしたものとみなす。</w:t>
+      </w:r>
+    </w:p>
+    <w:p>
+      <w:pPr>
+        <w:pStyle w:val="Heading5"/>
+        <w:ind w:left="440"/>
+      </w:pPr>
+      <w:r>
+        <w:t>２</w:t>
+      </w:r>
+    </w:p>
+    <w:p>
+      <w:pPr>
+        <w:ind w:left="440"/>
+      </w:pPr>
+      <w:r>
+        <w:t>この法律の施行の際現に水先人の免許の申請をしている者に対して当該申請に係る水先人の免許をする場合における免許の要件については、新法第四条第一項第一号の規定にかかわらず、なお従前の例による。</w:t>
+      </w:r>
+    </w:p>
+    <w:p>
+      <w:pPr>
+        <w:pStyle w:val="Heading5"/>
+        <w:ind w:left="440"/>
+      </w:pPr>
+      <w:r>
+        <w:t>３</w:t>
+      </w:r>
+    </w:p>
+    <w:p>
+      <w:pPr>
+        <w:ind w:left="440"/>
+      </w:pPr>
+      <w:r>
+        <w:t>新法第四条第一項第二号の規定の適用については、この法律の施行前に旧法第一条第三項に規定する水先修業生として実務を修習した期間は、新法第一条の二第三項に規定する水先修業生として実務を修習した期間とみなす。</w:t>
+      </w:r>
+    </w:p>
+    <w:p>
+      <w:pPr>
+        <w:pStyle w:val="Heading4"/>
+      </w:pPr>
+      <w:r>
+        <w:t>第三条</w:t>
+      </w:r>
+    </w:p>
+    <w:p>
+      <w:r>
+        <w:t>この法律の施行の際現に水先人である者が、その際現に実施している水先約款については、新法第二十二条の二第一項中「その実施前に」とあるのは、「水先法の一部を改正する法律（昭和三十九年法律第九十二号）の施行の日から三十日以内に」とする。</w:t>
+      </w:r>
+    </w:p>
+    <w:p>
+      <w:pPr>
+        <w:pStyle w:val="Heading4"/>
+      </w:pPr>
+      <w:r>
+        <w:t>第四条</w:t>
+      </w:r>
+    </w:p>
+    <w:p>
+      <w:r>
+        <w:t>水先区を同一にする水先人は、この法律の施行前において、新法第二十二条の三及び第二十二条の四の規定の例により、会則を定めて運輸大臣の認可を受け、水先人会を設立することができる。</w:t>
+      </w:r>
+    </w:p>
+    <w:p>
+      <w:pPr>
+        <w:pStyle w:val="Heading5"/>
+        <w:ind w:left="440"/>
+      </w:pPr>
+      <w:r>
+        <w:t>２</w:t>
+      </w:r>
+    </w:p>
+    <w:p>
+      <w:pPr>
+        <w:ind w:left="440"/>
+      </w:pPr>
+      <w:r>
+        <w:t>前項の規定により認可を受けた会則は、この法律の施行の日にその効力を生ずるものとし、当該水先人会は、この法律の施行の日において新法の規定により設立されたものとみなす。</w:t>
+      </w:r>
+    </w:p>
+    <w:p>
+      <w:pPr>
+        <w:pStyle w:val="Heading4"/>
+      </w:pPr>
+      <w:r>
+        <w:t>第五条</w:t>
+      </w:r>
+    </w:p>
+    <w:p>
+      <w:r>
+        <w:t>この法律の施行前にした行為に対する罰則の適用については、なお従前の例による。</w:t>
+      </w:r>
+    </w:p>
+    <w:p>
+      <w:r>
+        <w:br w:type="page"/>
+      </w:r>
+    </w:p>
+    <w:p>
+      <w:pPr>
+        <w:pStyle w:val="Heading1"/>
+      </w:pPr>
+      <w:r>
+        <w:t>附則（昭和四一年六月三〇日法律第九八号）</w:t>
+      </w:r>
+    </w:p>
+    <w:p>
+      <w:pPr>
+        <w:pStyle w:val="Heading5"/>
+        <w:ind w:left="440"/>
+      </w:pPr>
+      <w:r>
+        <w:t>１</w:t>
+      </w:r>
+    </w:p>
+    <w:p>
+      <w:pPr>
+        <w:ind w:left="440"/>
+      </w:pPr>
+      <w:r>
+        <w:t>この法律は、昭和四十一年七月一日から施行する。</w:t>
+        <w:br/>
+        <w:t>ただし、第四条から第六条まで、第十条（資産再評価審議会及び接収貴金属等処理審議会に係る部分に限る。）、第十一条、第十三条、第十五条、第二十五条、第二十八条及び第四十八条から第五十一条までの規定は、昭和四十二年三月三十一日までの間において政令で定める日から施行する。</w:t>
+      </w:r>
+    </w:p>
+    <w:p>
+      <w:r>
+        <w:br w:type="page"/>
+      </w:r>
+    </w:p>
+    <w:p>
+      <w:pPr>
+        <w:pStyle w:val="Heading1"/>
+      </w:pPr>
+      <w:r>
+        <w:t>附則（昭和四五年五月二〇日法律第八〇号）</w:t>
+      </w:r>
+    </w:p>
+    <w:p>
+      <w:pPr>
+        <w:pStyle w:val="Heading5"/>
+        <w:ind w:left="440"/>
+      </w:pPr>
+      <w:r>
+        <w:t>１</w:t>
+      </w:r>
+    </w:p>
+    <w:p>
+      <w:pPr>
+        <w:ind w:left="440"/>
+      </w:pPr>
+      <w:r>
+        <w:t>この法律は、公布の日から施行する。</w:t>
+      </w:r>
+    </w:p>
+    <w:p>
+      <w:r>
+        <w:br w:type="page"/>
+      </w:r>
+    </w:p>
+    <w:p>
+      <w:pPr>
+        <w:pStyle w:val="Heading1"/>
+      </w:pPr>
+      <w:r>
+        <w:t>附則（昭和五〇年七月八日法律第五六号）</w:t>
+      </w:r>
+    </w:p>
+    <w:p>
+      <w:r>
+        <w:t>この法律は、公布の日から起算して六月を超えない範囲内において政令で定める日から施行する。</w:t>
+      </w:r>
+    </w:p>
+    <w:p>
+      <w:r>
+        <w:br w:type="page"/>
+      </w:r>
+    </w:p>
+    <w:p>
+      <w:pPr>
+        <w:pStyle w:val="Heading1"/>
+      </w:pPr>
+      <w:r>
+        <w:t>附則（昭和五五年一一月一九日法律第八五号）</w:t>
+      </w:r>
+    </w:p>
+    <w:p>
+      <w:pPr>
+        <w:pStyle w:val="Heading4"/>
+      </w:pPr>
+      <w:r>
+        <w:t>第一条（施行期日）</w:t>
+      </w:r>
+    </w:p>
+    <w:p>
+      <w:r>
+        <w:t>この法律は、昭和五十六年四月一日から施行する。</w:t>
+      </w:r>
+    </w:p>
+    <w:p>
+      <w:pPr>
+        <w:pStyle w:val="Heading4"/>
+      </w:pPr>
+      <w:r>
+        <w:t>第二十条（経過措置）</w:t>
+      </w:r>
+    </w:p>
+    <w:p>
+      <w:r>
+        <w:t>この法律の施行前にしたこの法律による改正に係る国の機関の法律若しくはこれに基づく命令の規定による許可、認可その他の処分又は契約その他の行為（以下この条において「処分等」という。）は、政令で定めるところにより、この法律による改正後のそれぞれの法律若しくはこれに基づく命令の規定により又はこれらの規定に基づく所掌事務の区分に応じ、相当の国の機関のした処分等とみなす。</w:t>
+      </w:r>
+    </w:p>
+    <w:p>
+      <w:pPr>
+        <w:pStyle w:val="Heading4"/>
+      </w:pPr>
+      <w:r>
+        <w:t>第二十一条</w:t>
+      </w:r>
+    </w:p>
+    <w:p>
+      <w:r>
+        <w:t>この法律の施行前にこの法律による改正に係る国の機関に対してした申請、届出その他の行為（以下この条において「申請等」という。）は、政令で定めるところにより、この法律による改正後のそれぞれの法律若しくはこれに基づく命令の規定により又はこれらの規定に基づく所掌事務の区分に応じ、相当の国の機関に対してした申請等とみなす。</w:t>
+      </w:r>
+    </w:p>
+    <w:p>
+      <w:r>
+        <w:br w:type="page"/>
+      </w:r>
+    </w:p>
+    <w:p>
+      <w:pPr>
+        <w:pStyle w:val="Heading1"/>
+      </w:pPr>
+      <w:r>
+        <w:t>附則（昭和五七年七月一六日法律第六六号）</w:t>
+      </w:r>
+    </w:p>
+    <w:p>
+      <w:r>
+        <w:t>この法律は、昭和五十七年十月一日から施行する。</w:t>
+      </w:r>
+    </w:p>
+    <w:p>
+      <w:r>
+        <w:br w:type="page"/>
+      </w:r>
+    </w:p>
+    <w:p>
+      <w:pPr>
+        <w:pStyle w:val="Heading1"/>
+      </w:pPr>
+      <w:r>
+        <w:t>附則（昭和五八年一二月二日法律第七八号）</w:t>
+      </w:r>
+    </w:p>
+    <w:p>
+      <w:pPr>
+        <w:pStyle w:val="Heading5"/>
+        <w:ind w:left="440"/>
+      </w:pPr>
+      <w:r>
+        <w:t>１</w:t>
+      </w:r>
+    </w:p>
+    <w:p>
+      <w:pPr>
+        <w:ind w:left="440"/>
+      </w:pPr>
+      <w:r>
+        <w:t>この法律（第一条を除く。）は、昭和五十九年七月一日から施行する。</w:t>
+      </w:r>
+    </w:p>
+    <w:p>
+      <w:pPr>
+        <w:pStyle w:val="Heading5"/>
+        <w:ind w:left="440"/>
+      </w:pPr>
+      <w:r>
+        <w:t>２</w:t>
+      </w:r>
+    </w:p>
+    <w:p>
+      <w:pPr>
+        <w:ind w:left="440"/>
+      </w:pPr>
+      <w:r>
         <w:t>この法律の施行の日の前日において法律の規定により置かれている機関等で、この法律の施行の日以後は国家行政組織法又はこの法律による改正後の関係法律の規定に基づく政令（以下「関係政令」という。）の規定により置かれることとなるものに関し必要となる経過措置その他この法律の施行に伴う関係政令の制定又は改廃に関し必要となる経過措置は、政令で定めることができる。</w:t>
       </w:r>
     </w:p>
@@ -4270,7 +3890,7 @@
         <w:pStyle w:val="Heading1"/>
       </w:pPr>
       <w:r>
-        <w:t>附　則（昭和五九年五月八日法律第二五号）</w:t>
+        <w:t>附則（昭和五九年五月八日法律第二五号）</w:t>
       </w:r>
     </w:p>
     <w:p>
@@ -4335,7 +3955,7 @@
         <w:pStyle w:val="Heading1"/>
       </w:pPr>
       <w:r>
-        <w:t>附　則（昭和六一年一二月四日法律第九三号）</w:t>
+        <w:t>附則（昭和六一年一二月四日法律第九三号）</w:t>
       </w:r>
     </w:p>
     <w:p>
@@ -4387,7 +4007,7 @@
         <w:pStyle w:val="Heading1"/>
       </w:pPr>
       <w:r>
-        <w:t>附　則（平成五年一一月一二日法律第八九号）</w:t>
+        <w:t>附則（平成五年一一月一二日法律第八九号）</w:t>
       </w:r>
     </w:p>
     <w:p>
@@ -4465,7 +4085,7 @@
         <w:pStyle w:val="Heading1"/>
       </w:pPr>
       <w:r>
-        <w:t>附　則（平成一一年一二月二二日法律第一六〇号）</w:t>
+        <w:t>附則（平成一一年一二月二二日法律第一六〇号）</w:t>
       </w:r>
     </w:p>
     <w:p>
@@ -4479,53 +4099,183 @@
     <w:p>
       <w:r>
         <w:t>この法律（第二条及び第三条を除く。）は、平成十三年一月六日から施行する。</w:t>
-      </w:r>
-    </w:p>
-    <w:p>
-      <w:pPr>
-        <w:pStyle w:val="Heading6"/>
+        <w:br/>
+        <w:t>ただし、次の各号に掲げる規定は、当該各号に定める日から施行する。</w:t>
+      </w:r>
+    </w:p>
+    <w:p>
+      <w:pPr>
+        <w:pStyle w:val="ListBullet"/>
         <w:ind w:left="880"/>
       </w:pPr>
       <w:r>
         <w:t>一</w:t>
-      </w:r>
-    </w:p>
-    <w:p>
-      <w:pPr>
+        <w:br/>
+        <w:t>第九百九十五条（核原料物質、核燃料物質及び原子炉の規制に関する法律の一部を改正する法律附則の改正規定に係る部分に限る。）、第千三百五条、第千三百六条、第千三百二十四条第二項、第千三百二十六条第二項及び第千三百四十四条の規定</w:t>
+        <w:br/>
+        <w:br/>
+        <w:br/>
+        <w:t>公布の日</w:t>
+      </w:r>
+    </w:p>
+    <w:p>
+      <w:pPr>
+        <w:pStyle w:val="ListBullet"/>
         <w:ind w:left="880"/>
       </w:pPr>
       <w:r>
-        <w:t>第九百九十五条（核原料物質、核燃料物質及び原子炉の規制に関する法律の一部を改正する法律附則の改正規定に係る部分に限る。）、第千三百五条、第千三百六条、第千三百二十四条第二項、第千三百二十六条第二項及び第千三百四十四条の規定</w:t>
-      </w:r>
-    </w:p>
-    <w:p>
-      <w:pPr>
-        <w:pStyle w:val="Heading6"/>
+        <w:t>二</w:t>
+        <w:br/>
+        <w:t>〔略〕</w:t>
+      </w:r>
+    </w:p>
+    <w:p>
+      <w:r>
+        <w:br w:type="page"/>
+      </w:r>
+    </w:p>
+    <w:p>
+      <w:pPr>
+        <w:pStyle w:val="Heading1"/>
+      </w:pPr>
+      <w:r>
+        <w:t>附則（平成一四年五月三一日法律第五四号）</w:t>
+      </w:r>
+    </w:p>
+    <w:p>
+      <w:pPr>
+        <w:pStyle w:val="Heading4"/>
+      </w:pPr>
+      <w:r>
+        <w:t>第一条（施行期日）</w:t>
+      </w:r>
+    </w:p>
+    <w:p>
+      <w:r>
+        <w:t>この法律は、平成十四年七月一日から施行する。</w:t>
+      </w:r>
+    </w:p>
+    <w:p>
+      <w:pPr>
+        <w:pStyle w:val="Heading4"/>
+      </w:pPr>
+      <w:r>
+        <w:t>第二十八条（経過措置）</w:t>
+      </w:r>
+    </w:p>
+    <w:p>
+      <w:r>
+        <w:t>この法律の施行前にこの法律による改正前のそれぞれの法律若しくはこれに基づく命令（以下「旧法令」という。）の規定により海運監理部長、陸運支局長、海運支局長又は陸運支局の事務所の長（以下「海運監理部長等」という。）がした許可、認可その他の処分又は契約その他の行為（以下「処分等」という。）は、国土交通省令で定めるところにより、この法律による改正後のそれぞれの法律若しくはこれに基づく命令（以下「新法令」という。）の規定により相当の運輸監理部長、運輸支局長又は地方運輸局、運輸監理部若しくは運輸支局の事務所の長（以下「運輸監理部長等」という。）がした処分等とみなす。</w:t>
+      </w:r>
+    </w:p>
+    <w:p>
+      <w:pPr>
+        <w:pStyle w:val="Heading4"/>
+      </w:pPr>
+      <w:r>
+        <w:t>第二十九条</w:t>
+      </w:r>
+    </w:p>
+    <w:p>
+      <w:r>
+        <w:t>この法律の施行前に旧法令の規定により海運監理部長等に対してした申請、届出その他の行為（以下「申請等」という。）は、国土交通省令で定めるところにより、新法令の規定により相当の運輸監理部長等に対してした申請等とみなす。</w:t>
+      </w:r>
+    </w:p>
+    <w:p>
+      <w:pPr>
+        <w:pStyle w:val="Heading4"/>
+      </w:pPr>
+      <w:r>
+        <w:t>第三十条</w:t>
+      </w:r>
+    </w:p>
+    <w:p>
+      <w:r>
+        <w:t>この法律の施行前にした行為に対する罰則の適用については、なお従前の例による。</w:t>
+      </w:r>
+    </w:p>
+    <w:p>
+      <w:r>
+        <w:br w:type="page"/>
+      </w:r>
+    </w:p>
+    <w:p>
+      <w:pPr>
+        <w:pStyle w:val="Heading1"/>
+      </w:pPr>
+      <w:r>
+        <w:t>附則（平成一四年六月七日法律第六〇号）</w:t>
+      </w:r>
+    </w:p>
+    <w:p>
+      <w:pPr>
+        <w:pStyle w:val="Heading4"/>
+      </w:pPr>
+      <w:r>
+        <w:t>第一条（施行期日）</w:t>
+      </w:r>
+    </w:p>
+    <w:p>
+      <w:r>
+        <w:t>この法律は、公布の日から起算して一年を超えない範囲内において政令で定める日から施行する。</w:t>
+      </w:r>
+    </w:p>
+    <w:p>
+      <w:r>
+        <w:br w:type="page"/>
+      </w:r>
+    </w:p>
+    <w:p>
+      <w:pPr>
+        <w:pStyle w:val="Heading1"/>
+      </w:pPr>
+      <w:r>
+        <w:t>附則（平成一八年五月一七日法律第三八号）</w:t>
+      </w:r>
+    </w:p>
+    <w:p>
+      <w:pPr>
+        <w:pStyle w:val="Heading4"/>
+      </w:pPr>
+      <w:r>
+        <w:t>第一条（施行期日）</w:t>
+      </w:r>
+    </w:p>
+    <w:p>
+      <w:r>
+        <w:t>この法律は、平成十八年十月一日から施行する。</w:t>
+        <w:br/>
+        <w:t>ただし、次の各号に掲げる規定は、当該各号に定める日から施行する。</w:t>
+      </w:r>
+    </w:p>
+    <w:p>
+      <w:pPr>
+        <w:pStyle w:val="ListBullet"/>
         <w:ind w:left="880"/>
       </w:pPr>
       <w:r>
+        <w:t>一</w:t>
+        <w:br/>
+        <w:t>第一条中港湾法第五十条の二及び第五十五条の七第二項の改正規定並びに第四条の規定並びに附則第十三条、第十四条第一項、第十五条及び第二十二条の規定</w:t>
+        <w:br/>
+        <w:br/>
+        <w:br/>
+        <w:t>平成十八年四月一日又はこの法律の公布の日のいずれか遅い日</w:t>
+      </w:r>
+    </w:p>
+    <w:p>
+      <w:pPr>
+        <w:pStyle w:val="ListBullet"/>
+        <w:ind w:left="880"/>
+      </w:pPr>
+      <w:r>
         <w:t>二</w:t>
-      </w:r>
-    </w:p>
-    <w:p>
-      <w:pPr>
-        <w:ind w:left="880"/>
-      </w:pPr>
-      <w:r>
-        <w:t>〔略〕</w:t>
-      </w:r>
-    </w:p>
-    <w:p>
-      <w:r>
-        <w:br w:type="page"/>
-      </w:r>
-    </w:p>
-    <w:p>
-      <w:pPr>
-        <w:pStyle w:val="Heading1"/>
-      </w:pPr>
-      <w:r>
-        <w:t>附　則（平成一四年五月三一日法律第五四号）</w:t>
+        <w:br/>
+        <w:t>第一条中港湾法第五十六条の二の二の改正規定、同条の次に十八条を加える改正規定並びに同法第五十六条の三第二項及び第四項並びに第六十一条から第六十三条までの改正規定並びに第三条の規定並びに附則第六条、第八条、第九条、第十条第一項、第十一条、第十二条、第十七条、第十九条及び第二十条の規定</w:t>
+        <w:br/>
+        <w:br/>
+        <w:br/>
+        <w:t>平成十九年四月一日</w:t>
       </w:r>
     </w:p>
     <w:p>
@@ -4533,12 +4283,14 @@
         <w:pStyle w:val="Heading4"/>
       </w:pPr>
       <w:r>
-        <w:t>第一条（施行期日）</w:t>
-      </w:r>
-    </w:p>
-    <w:p>
-      <w:r>
-        <w:t>この法律は、平成十四年七月一日から施行する。</w:t>
+        <w:t>第六条（水先法の一部改正に伴う経過措置）</w:t>
+      </w:r>
+    </w:p>
+    <w:p>
+      <w:r>
+        <w:t>第三条の規定の施行の際現に同条の規定による改正前の水先法（以下「旧水先法」という。）第三条の規定による水先人の免許（以下「旧免許」という。）を受けている者は、一部施行日に、第三条の規定による改正後の水先法（以下「新水先法」という。）第四条第二項第一号に掲げる一級水先人の資格についての水先人の免許（以下「一級水先人免許」という。）を受けたものとみなす。</w:t>
+        <w:br/>
+        <w:t>この場合において、当該一級水先人免許を受けたものとみなされる者に係る一級水先人免許の有効期間は、新水先法第十条第一項の規定にかかわらず、その者に係る旧免許について、旧水先法第八条第一項の規定によりその更新を受けなければその効力を失うこととされる日の前日までとする。</w:t>
       </w:r>
     </w:p>
     <w:p>
@@ -4546,150 +4298,14 @@
         <w:pStyle w:val="Heading4"/>
       </w:pPr>
       <w:r>
-        <w:t>第二十八条（経過措置）</w:t>
-      </w:r>
-    </w:p>
-    <w:p>
-      <w:r>
-        <w:t>この法律の施行前にこの法律による改正前のそれぞれの法律若しくはこれに基づく命令（以下「旧法令」という。）の規定により海運監理部長、陸運支局長、海運支局長又は陸運支局の事務所の長（以下「海運監理部長等」という。）がした許可、認可その他の処分又は契約その他の行為（以下「処分等」という。）は、国土交通省令で定めるところにより、この法律による改正後のそれぞれの法律若しくはこれに基づく命令（以下「新法令」という。）の規定により相当の運輸監理部長、運輸支局長又は地方運輸局、運輸監理部若しくは運輸支局の事務所の長（以下「運輸監理部長等」という。）がした処分等とみなす。</w:t>
-      </w:r>
-    </w:p>
-    <w:p>
-      <w:pPr>
-        <w:pStyle w:val="Heading4"/>
-      </w:pPr>
-      <w:r>
-        <w:t>第二十九条</w:t>
-      </w:r>
-    </w:p>
-    <w:p>
-      <w:r>
-        <w:t>この法律の施行前に旧法令の規定により海運監理部長等に対してした申請、届出その他の行為（以下「申請等」という。）は、国土交通省令で定めるところにより、新法令の規定により相当の運輸監理部長等に対してした申請等とみなす。</w:t>
-      </w:r>
-    </w:p>
-    <w:p>
-      <w:pPr>
-        <w:pStyle w:val="Heading4"/>
-      </w:pPr>
-      <w:r>
-        <w:t>第三十条</w:t>
-      </w:r>
-    </w:p>
-    <w:p>
-      <w:r>
-        <w:t>この法律の施行前にした行為に対する罰則の適用については、なお従前の例による。</w:t>
-      </w:r>
-    </w:p>
-    <w:p>
-      <w:r>
-        <w:br w:type="page"/>
-      </w:r>
-    </w:p>
-    <w:p>
-      <w:pPr>
-        <w:pStyle w:val="Heading1"/>
-      </w:pPr>
-      <w:r>
-        <w:t>附　則（平成一四年六月七日法律第六〇号）</w:t>
-      </w:r>
-    </w:p>
-    <w:p>
-      <w:pPr>
-        <w:pStyle w:val="Heading4"/>
-      </w:pPr>
-      <w:r>
-        <w:t>第一条（施行期日）</w:t>
-      </w:r>
-    </w:p>
-    <w:p>
-      <w:r>
-        <w:t>この法律は、公布の日から起算して一年を超えない範囲内において政令で定める日から施行する。</w:t>
-      </w:r>
-    </w:p>
-    <w:p>
-      <w:r>
-        <w:br w:type="page"/>
-      </w:r>
-    </w:p>
-    <w:p>
-      <w:pPr>
-        <w:pStyle w:val="Heading1"/>
-      </w:pPr>
-      <w:r>
-        <w:t>附　則（平成一八年五月一七日法律第三八号）</w:t>
-      </w:r>
-    </w:p>
-    <w:p>
-      <w:pPr>
-        <w:pStyle w:val="Heading4"/>
-      </w:pPr>
-      <w:r>
-        <w:t>第一条（施行期日）</w:t>
-      </w:r>
-    </w:p>
-    <w:p>
-      <w:r>
-        <w:t>この法律は、平成十八年十月一日から施行する。</w:t>
-      </w:r>
-    </w:p>
-    <w:p>
-      <w:pPr>
-        <w:pStyle w:val="Heading6"/>
-        <w:ind w:left="880"/>
-      </w:pPr>
-      <w:r>
-        <w:t>一</w:t>
-      </w:r>
-    </w:p>
-    <w:p>
-      <w:pPr>
-        <w:ind w:left="880"/>
-      </w:pPr>
-      <w:r>
-        <w:t>第一条中港湾法第五十条の二及び第五十五条の七第二項の改正規定並びに第四条の規定並びに附則第十三条、第十四条第一項、第十五条及び第二十二条の規定</w:t>
-      </w:r>
-    </w:p>
-    <w:p>
-      <w:pPr>
-        <w:pStyle w:val="Heading6"/>
-        <w:ind w:left="880"/>
-      </w:pPr>
-      <w:r>
-        <w:t>二</w:t>
-      </w:r>
-    </w:p>
-    <w:p>
-      <w:pPr>
-        <w:ind w:left="880"/>
-      </w:pPr>
-      <w:r>
-        <w:t>第一条中港湾法第五十六条の二の二の改正規定、同条の次に十八条を加える改正規定並びに同法第五十六条の三第二項及び第四項並びに第六十一条から第六十三条までの改正規定並びに第三条の規定並びに附則第六条、第八条、第九条、第十条第一項、第十一条、第十二条、第十七条、第十九条及び第二十条の規定</w:t>
-      </w:r>
-    </w:p>
-    <w:p>
-      <w:pPr>
-        <w:pStyle w:val="Heading4"/>
-      </w:pPr>
-      <w:r>
-        <w:t>第六条（水先法の一部改正に伴う経過措置）</w:t>
-      </w:r>
-    </w:p>
-    <w:p>
-      <w:r>
-        <w:t>第三条の規定の施行の際現に同条の規定による改正前の水先法（以下「旧水先法」という。）第三条の規定による水先人の免許（以下「旧免許」という。）を受けている者は、一部施行日に、第三条の規定による改正後の水先法（以下「新水先法」という。）第四条第二項第一号に掲げる一級水先人の資格についての水先人の免許（以下「一級水先人免許」という。）を受けたものとみなす。</w:t>
-      </w:r>
-    </w:p>
-    <w:p>
-      <w:pPr>
-        <w:pStyle w:val="Heading4"/>
-      </w:pPr>
-      <w:r>
         <w:t>第七条</w:t>
       </w:r>
     </w:p>
     <w:p>
       <w:r>
         <w:t>新水先法第五条第一項第二号又は第十条第三項の登録を受けようとする者は、一部施行日前においても、その申請を行うことができる。</w:t>
+        <w:br/>
+        <w:t>新水先法第十九条第一項（新水先法第三十二条において準用する場合を含む。）の規定による登録水先人養成事務規程その他の規程の届出についても、同様とする。</w:t>
       </w:r>
     </w:p>
     <w:p>
@@ -4752,6 +4368,8 @@
     <w:p>
       <w:r>
         <w:t>附則第六条の規定により一級水先人免許を受けたものとみなされた者は、一部施行日から一年間は、新水先法第四十六条第二項の認可を受けず、又は同条第四項の規定による届出をしないで、旧水先法第二十二条第二項の規定による水先料の額と同一の額の水先料を請求することができる。</w:t>
+        <w:br/>
+        <w:t>この場合においては、当該一級水先人免許を受けたものとみなされた者は、新水先法第四十六条第二項の認可を受け、及び同条第四項の規定による届出をしたものとみなす。</w:t>
       </w:r>
     </w:p>
     <w:p>
@@ -4876,7 +4494,7 @@
         <w:pStyle w:val="Heading1"/>
       </w:pPr>
       <w:r>
-        <w:t>附　則（平成一八年六月二日法律第五〇号）</w:t>
+        <w:t>附則（平成一八年六月二日法律第五〇号）</w:t>
       </w:r>
     </w:p>
     <w:p>
@@ -4894,7 +4512,7 @@
         <w:pStyle w:val="Heading1"/>
       </w:pPr>
       <w:r>
-        <w:t>附　則（平成二〇年五月二日法律第二六号）</w:t>
+        <w:t>附則（平成二〇年五月二日法律第二六号）</w:t>
       </w:r>
     </w:p>
     <w:p>
@@ -4920,7 +4538,7 @@
         <w:pStyle w:val="Heading1"/>
       </w:pPr>
       <w:r>
-        <w:t>附　則（平成二三年六月二四日法律第七四号）</w:t>
+        <w:t>附則（平成二三年六月二四日法律第七四号）</w:t>
       </w:r>
     </w:p>
     <w:p>
@@ -4946,7 +4564,7 @@
         <w:pStyle w:val="Heading1"/>
       </w:pPr>
       <w:r>
-        <w:t>附　則（平成二五年一一月二二日法律第七六号）</w:t>
+        <w:t>附則（平成二五年一一月二二日法律第七六号）</w:t>
       </w:r>
     </w:p>
     <w:p>
@@ -4972,7 +4590,7 @@
         <w:pStyle w:val="Heading1"/>
       </w:pPr>
       <w:r>
-        <w:t>附　則（平成三〇年五月二五日法律第二九号）</w:t>
+        <w:t>附則（平成三〇年五月二五日法律第二九号）</w:t>
       </w:r>
     </w:p>
     <w:p>
@@ -4986,6 +4604,8 @@
     <w:p>
       <w:r>
         <w:t>この法律は、公布の日から起算して一年を超えない範囲内において政令で定める日から施行する。</w:t>
+        <w:br/>
+        <w:t>ただし、附則第五十条及び第五十二条の規定は、公布の日から施行する。</w:t>
       </w:r>
     </w:p>
     <w:p>
@@ -5024,7 +4644,7 @@
         <w:pStyle w:val="Heading1"/>
       </w:pPr>
       <w:r>
-        <w:t>附　則（平成三〇年六月二〇日法律第五九号）</w:t>
+        <w:t>附則（平成三〇年六月二〇日法律第五九号）</w:t>
       </w:r>
     </w:p>
     <w:p>
@@ -5038,6 +4658,8 @@
     <w:p>
       <w:r>
         <w:t>この法律は、平成三十四年四月一日から施行する。</w:t>
+        <w:br/>
+        <w:t>ただし、附則第二十六条の規定は、公布の日から施行する。</w:t>
       </w:r>
     </w:p>
     <w:sectPr>
@@ -5060,7 +4682,7 @@
     </w:pPr>
     <w:r>
       <w:tab/>
-      <w:t>WeGov v0.1 - FTS141</w:t>
+      <w:t>WeGov v0.2 - FTS141</w:t>
     </w:r>
   </w:p>
 </w:ftr>
